--- a/Year-11-Term-1/Y11 T1 CS Booklet.docx
+++ b/Year-11-Term-1/Y11 T1 CS Booklet.docx
@@ -170,9 +170,11 @@
       <w:r>
         <w:t>‘</w:t>
       </w:r>
+      <w:proofErr w:type="spellStart"/>
       <w:r>
         <w:t>FizzBuzz</w:t>
       </w:r>
+      <w:proofErr w:type="spellEnd"/>
       <w:r>
         <w:t>’</w:t>
       </w:r>
@@ -536,8 +538,13 @@
             <w:pPr>
               <w:spacing w:before="120"/>
             </w:pPr>
-            <w:r>
-              <w:t>anArray: array</w:t>
+            <w:proofErr w:type="spellStart"/>
+            <w:r>
+              <w:t>anArray</w:t>
+            </w:r>
+            <w:proofErr w:type="spellEnd"/>
+            <w:r>
+              <w:t>: array</w:t>
             </w:r>
           </w:p>
           <w:p>
@@ -587,21 +594,12 @@
                 <w:bCs/>
               </w:rPr>
             </w:pPr>
-            <w:proofErr w:type="gramStart"/>
             <w:r>
               <w:rPr>
                 <w:b/>
                 <w:bCs/>
               </w:rPr>
-              <w:t>There’s</w:t>
-            </w:r>
-            <w:proofErr w:type="gramEnd"/>
-            <w:r>
-              <w:rPr>
-                <w:b/>
-                <w:bCs/>
-              </w:rPr>
-              <w:t xml:space="preserve"> a bug in line 9. Write a line of code to fix the bug.</w:t>
+              <w:t>There’s a bug in line 9. Write a line of code to fix the bug.</w:t>
             </w:r>
           </w:p>
         </w:tc>
@@ -928,8 +926,13 @@
         </w:numPr>
         <w:ind w:left="450" w:hanging="450"/>
       </w:pPr>
-      <w:r>
-        <w:t>Disley History Society recently held a week-long exhibition of medieval artefacts excavated from sites in the area. To help with planning the next event, the organisers want to know the maximum number of people who visited the exhibition on any one day.</w:t>
+      <w:proofErr w:type="spellStart"/>
+      <w:r>
+        <w:t>Disley</w:t>
+      </w:r>
+      <w:proofErr w:type="spellEnd"/>
+      <w:r>
+        <w:t xml:space="preserve"> History Society recently held a week-long exhibition of medieval artefacts excavated from sites in the area. To help with planning the next event, the organisers want to know the maximum number of people who visited the exhibition on any one day.</w:t>
       </w:r>
     </w:p>
     <w:p>
@@ -997,7 +1000,15 @@
         <w:ind w:left="450"/>
       </w:pPr>
       <w:r>
-        <w:t>while index &lt;= len(visitors):</w:t>
+        <w:t xml:space="preserve">while index &lt;= </w:t>
+      </w:r>
+      <w:proofErr w:type="spellStart"/>
+      <w:r>
+        <w:t>len</w:t>
+      </w:r>
+      <w:proofErr w:type="spellEnd"/>
+      <w:r>
+        <w:t>(visitors):</w:t>
       </w:r>
     </w:p>
     <w:p>
@@ -1032,13 +1043,8 @@
         <w:spacing w:after="60"/>
         <w:ind w:left="450"/>
       </w:pPr>
-      <w:proofErr w:type="gramStart"/>
-      <w:r>
-        <w:t>print(</w:t>
-      </w:r>
-      <w:proofErr w:type="gramEnd"/>
-      <w:r>
-        <w:t>'The maximum number of visitors on any one day was', maximum)</w:t>
+      <w:r>
+        <w:t>print('The maximum number of visitors on any one day was', maximum)</w:t>
       </w:r>
     </w:p>
     <w:p>
@@ -1097,7 +1103,15 @@
               <w:ind w:left="450"/>
             </w:pPr>
             <w:r>
-              <w:t>while index &lt; len(visitors):</w:t>
+              <w:t xml:space="preserve">while index &lt; </w:t>
+            </w:r>
+            <w:proofErr w:type="spellStart"/>
+            <w:r>
+              <w:t>len</w:t>
+            </w:r>
+            <w:proofErr w:type="spellEnd"/>
+            <w:r>
+              <w:t>(visitors):</w:t>
             </w:r>
           </w:p>
         </w:tc>
@@ -1489,7 +1503,15 @@
         <w:spacing w:after="0"/>
       </w:pPr>
       <w:r>
-        <w:t>l = len(e)</w:t>
+        <w:t xml:space="preserve">l = </w:t>
+      </w:r>
+      <w:proofErr w:type="spellStart"/>
+      <w:r>
+        <w:t>len</w:t>
+      </w:r>
+      <w:proofErr w:type="spellEnd"/>
+      <w:r>
+        <w:t>(e)</w:t>
       </w:r>
     </w:p>
     <w:p>
@@ -1504,8 +1526,13 @@
       <w:pPr>
         <w:spacing w:after="0"/>
       </w:pPr>
-      <w:r>
-        <w:t>i = 0</w:t>
+      <w:proofErr w:type="spellStart"/>
+      <w:r>
+        <w:t>i</w:t>
+      </w:r>
+      <w:proofErr w:type="spellEnd"/>
+      <w:r>
+        <w:t xml:space="preserve"> = 0</w:t>
       </w:r>
     </w:p>
     <w:p>
@@ -1521,7 +1548,15 @@
         <w:spacing w:after="0"/>
       </w:pPr>
       <w:r>
-        <w:t xml:space="preserve">    if e[i] == 'Y':</w:t>
+        <w:t xml:space="preserve">    if e[</w:t>
+      </w:r>
+      <w:proofErr w:type="spellStart"/>
+      <w:r>
+        <w:t>i</w:t>
+      </w:r>
+      <w:proofErr w:type="spellEnd"/>
+      <w:r>
+        <w:t>] == 'Y':</w:t>
       </w:r>
     </w:p>
     <w:p>
@@ -1537,7 +1572,15 @@
         <w:spacing w:after="0"/>
       </w:pPr>
       <w:r>
-        <w:t xml:space="preserve">    i += 1</w:t>
+        <w:t xml:space="preserve">    </w:t>
+      </w:r>
+      <w:proofErr w:type="spellStart"/>
+      <w:r>
+        <w:t>i</w:t>
+      </w:r>
+      <w:proofErr w:type="spellEnd"/>
+      <w:r>
+        <w:t xml:space="preserve"> += 1</w:t>
       </w:r>
     </w:p>
     <w:p>
@@ -1545,7 +1588,15 @@
         <w:spacing w:after="0"/>
       </w:pPr>
       <w:r>
-        <w:t xml:space="preserve">    if i == l:</w:t>
+        <w:t xml:space="preserve">    if </w:t>
+      </w:r>
+      <w:proofErr w:type="spellStart"/>
+      <w:r>
+        <w:t>i</w:t>
+      </w:r>
+      <w:proofErr w:type="spellEnd"/>
+      <w:r>
+        <w:t xml:space="preserve"> == l:</w:t>
       </w:r>
     </w:p>
     <w:p>
@@ -1560,16 +1611,11 @@
       <w:pPr>
         <w:spacing w:after="0"/>
       </w:pPr>
-      <w:proofErr w:type="gramStart"/>
       <w:r>
         <w:t>print</w:t>
       </w:r>
       <w:r>
-        <w:t>(</w:t>
-      </w:r>
-      <w:proofErr w:type="gramEnd"/>
-      <w:r>
-        <w:t>'Extra staff were needed on</w:t>
+        <w:t>('Extra staff were needed on</w:t>
       </w:r>
       <w:r>
         <w:t>', n</w:t>
@@ -2183,12 +2229,14 @@
                 <w:color w:val="FF0000"/>
               </w:rPr>
             </w:pPr>
+            <w:proofErr w:type="spellStart"/>
             <w:r>
               <w:rPr>
                 <w:color w:val="FF0000"/>
               </w:rPr>
               <w:t>arrLength</w:t>
             </w:r>
+            <w:proofErr w:type="spellEnd"/>
           </w:p>
         </w:tc>
       </w:tr>
@@ -2269,12 +2317,14 @@
                 <w:b/>
               </w:rPr>
             </w:pPr>
+            <w:proofErr w:type="spellStart"/>
             <w:r>
               <w:rPr>
                 <w:b/>
               </w:rPr>
               <w:t>i</w:t>
             </w:r>
+            <w:proofErr w:type="spellEnd"/>
           </w:p>
         </w:tc>
         <w:tc>
@@ -2403,12 +2453,14 @@
                 <w:b/>
               </w:rPr>
             </w:pPr>
+            <w:proofErr w:type="spellStart"/>
             <w:r>
               <w:rPr>
                 <w:b/>
               </w:rPr>
               <w:t>arrLength</w:t>
             </w:r>
+            <w:proofErr w:type="spellEnd"/>
           </w:p>
         </w:tc>
         <w:tc>
@@ -3295,6 +3347,7 @@
                 <w:szCs w:val="22"/>
               </w:rPr>
             </w:pPr>
+            <w:proofErr w:type="spellStart"/>
             <w:r>
               <w:rPr>
                 <w:b/>
@@ -3303,6 +3356,7 @@
               </w:rPr>
               <w:t>numAdults</w:t>
             </w:r>
+            <w:proofErr w:type="spellEnd"/>
           </w:p>
         </w:tc>
         <w:tc>
@@ -3319,6 +3373,7 @@
                 <w:szCs w:val="22"/>
               </w:rPr>
             </w:pPr>
+            <w:proofErr w:type="spellStart"/>
             <w:r>
               <w:rPr>
                 <w:b/>
@@ -3327,6 +3382,7 @@
               </w:rPr>
               <w:t>numChildren</w:t>
             </w:r>
+            <w:proofErr w:type="spellEnd"/>
           </w:p>
         </w:tc>
         <w:tc>
@@ -3651,6 +3707,7 @@
               <w:spacing w:before="120"/>
               <w:jc w:val="center"/>
             </w:pPr>
+            <w:proofErr w:type="spellStart"/>
             <w:r>
               <w:rPr>
                 <w:b/>
@@ -3659,6 +3716,7 @@
               </w:rPr>
               <w:t>numAdults</w:t>
             </w:r>
+            <w:proofErr w:type="spellEnd"/>
           </w:p>
         </w:tc>
         <w:tc>
@@ -3670,6 +3728,7 @@
               <w:spacing w:before="120"/>
               <w:jc w:val="center"/>
             </w:pPr>
+            <w:proofErr w:type="spellStart"/>
             <w:r>
               <w:rPr>
                 <w:b/>
@@ -3678,6 +3737,7 @@
               </w:rPr>
               <w:t>numChildren</w:t>
             </w:r>
+            <w:proofErr w:type="spellEnd"/>
           </w:p>
         </w:tc>
       </w:tr>
@@ -3898,34 +3958,43 @@
           <w:i/>
           <w:color w:val="000000" w:themeColor="text1"/>
         </w:rPr>
-        <w:t>n P</w:t>
-      </w:r>
+        <w:t xml:space="preserve">n </w:t>
+      </w:r>
+      <w:proofErr w:type="spellStart"/>
       <w:r>
         <w:rPr>
           <w:i/>
           <w:color w:val="000000" w:themeColor="text1"/>
         </w:rPr>
-        <w:t>rogCode</w:t>
+        <w:t>P</w:t>
       </w:r>
       <w:r>
         <w:rPr>
           <w:i/>
           <w:color w:val="000000" w:themeColor="text1"/>
         </w:rPr>
-        <w:t xml:space="preserve"> folder</w:t>
-      </w:r>
+        <w:t>rogCode</w:t>
+      </w:r>
+      <w:proofErr w:type="spellEnd"/>
       <w:r>
         <w:rPr>
           <w:i/>
           <w:color w:val="000000" w:themeColor="text1"/>
         </w:rPr>
-        <w:t>.</w:t>
+        <w:t xml:space="preserve"> folder</w:t>
       </w:r>
       <w:r>
         <w:rPr>
           <w:i/>
           <w:color w:val="000000" w:themeColor="text1"/>
         </w:rPr>
+        <w:t>.</w:t>
+      </w:r>
+      <w:r>
+        <w:rPr>
+          <w:i/>
+          <w:color w:val="000000" w:themeColor="text1"/>
+        </w:rPr>
         <w:t>)</w:t>
       </w:r>
     </w:p>
@@ -3939,7 +4008,15 @@
         <w:spacing w:after="0"/>
       </w:pPr>
       <w:r>
-        <w:t>def cubed(aNum):</w:t>
+        <w:t>def cubed(</w:t>
+      </w:r>
+      <w:proofErr w:type="spellStart"/>
+      <w:r>
+        <w:t>aNum</w:t>
+      </w:r>
+      <w:proofErr w:type="spellEnd"/>
+      <w:r>
+        <w:t>):</w:t>
       </w:r>
     </w:p>
     <w:p>
@@ -3947,7 +4024,15 @@
         <w:spacing w:after="0"/>
       </w:pPr>
       <w:r>
-        <w:t xml:space="preserve">    total = aNum ** 3</w:t>
+        <w:t xml:space="preserve">    total = </w:t>
+      </w:r>
+      <w:proofErr w:type="spellStart"/>
+      <w:r>
+        <w:t>aNum</w:t>
+      </w:r>
+      <w:proofErr w:type="spellEnd"/>
+      <w:r>
+        <w:t xml:space="preserve"> ** 3</w:t>
       </w:r>
     </w:p>
     <w:p>
@@ -3970,16 +4055,26 @@
       <w:pPr>
         <w:spacing w:after="0"/>
       </w:pPr>
-      <w:r>
-        <w:t>aNum = 0</w:t>
+      <w:proofErr w:type="spellStart"/>
+      <w:r>
+        <w:t>aNum</w:t>
+      </w:r>
+      <w:proofErr w:type="spellEnd"/>
+      <w:r>
+        <w:t xml:space="preserve"> = 0</w:t>
       </w:r>
     </w:p>
     <w:p>
       <w:pPr>
         <w:spacing w:after="0"/>
       </w:pPr>
-      <w:r>
-        <w:t>userNum = 0</w:t>
+      <w:proofErr w:type="spellStart"/>
+      <w:r>
+        <w:t>userNum</w:t>
+      </w:r>
+      <w:proofErr w:type="spellEnd"/>
+      <w:r>
+        <w:t xml:space="preserve"> = 0</w:t>
       </w:r>
     </w:p>
     <w:p>
@@ -3987,7 +4082,15 @@
         <w:spacing w:after="0"/>
       </w:pPr>
       <w:r>
-        <w:t>while userNum == 0:</w:t>
+        <w:t xml:space="preserve">while </w:t>
+      </w:r>
+      <w:proofErr w:type="spellStart"/>
+      <w:r>
+        <w:t>userNum</w:t>
+      </w:r>
+      <w:proofErr w:type="spellEnd"/>
+      <w:r>
+        <w:t xml:space="preserve"> == 0:</w:t>
       </w:r>
     </w:p>
     <w:p>
@@ -3995,15 +4098,15 @@
         <w:spacing w:after="0"/>
       </w:pPr>
       <w:r>
-        <w:t xml:space="preserve">    userNum = </w:t>
-      </w:r>
-      <w:proofErr w:type="gramStart"/>
-      <w:r>
-        <w:t>int(</w:t>
-      </w:r>
-      <w:proofErr w:type="gramEnd"/>
-      <w:r>
-        <w:t>input('Enter a number: '))</w:t>
+        <w:t xml:space="preserve">    </w:t>
+      </w:r>
+      <w:proofErr w:type="spellStart"/>
+      <w:r>
+        <w:t>userNum</w:t>
+      </w:r>
+      <w:proofErr w:type="spellEnd"/>
+      <w:r>
+        <w:t xml:space="preserve"> = int(input('Enter a number: '))</w:t>
       </w:r>
     </w:p>
     <w:p>
@@ -4011,7 +4114,15 @@
         <w:spacing w:after="0"/>
       </w:pPr>
       <w:r>
-        <w:t>if userNum &lt; 10:</w:t>
+        <w:t xml:space="preserve">if </w:t>
+      </w:r>
+      <w:proofErr w:type="spellStart"/>
+      <w:r>
+        <w:t>userNum</w:t>
+      </w:r>
+      <w:proofErr w:type="spellEnd"/>
+      <w:r>
+        <w:t xml:space="preserve"> &lt; 10:</w:t>
       </w:r>
     </w:p>
     <w:p>
@@ -4019,7 +4130,23 @@
         <w:spacing w:after="0"/>
       </w:pPr>
       <w:r>
-        <w:t xml:space="preserve">    aNum = cubed(userNum)</w:t>
+        <w:t xml:space="preserve">    </w:t>
+      </w:r>
+      <w:proofErr w:type="spellStart"/>
+      <w:r>
+        <w:t>aNum</w:t>
+      </w:r>
+      <w:proofErr w:type="spellEnd"/>
+      <w:r>
+        <w:t xml:space="preserve"> = cubed(</w:t>
+      </w:r>
+      <w:proofErr w:type="spellStart"/>
+      <w:r>
+        <w:t>userNum</w:t>
+      </w:r>
+      <w:proofErr w:type="spellEnd"/>
+      <w:r>
+        <w:t>)</w:t>
       </w:r>
     </w:p>
     <w:p>
@@ -4035,15 +4162,36 @@
         <w:spacing w:after="0"/>
       </w:pPr>
       <w:r>
-        <w:t xml:space="preserve">    aNum = userNum</w:t>
-      </w:r>
+        <w:t xml:space="preserve">    </w:t>
+      </w:r>
+      <w:proofErr w:type="spellStart"/>
+      <w:r>
+        <w:t>aNum</w:t>
+      </w:r>
+      <w:proofErr w:type="spellEnd"/>
+      <w:r>
+        <w:t xml:space="preserve"> = </w:t>
+      </w:r>
+      <w:proofErr w:type="spellStart"/>
+      <w:r>
+        <w:t>userNum</w:t>
+      </w:r>
+      <w:proofErr w:type="spellEnd"/>
     </w:p>
     <w:p>
       <w:pPr>
         <w:spacing w:after="0"/>
       </w:pPr>
       <w:r>
-        <w:t xml:space="preserve">print(aNum) </w:t>
+        <w:t>print(</w:t>
+      </w:r>
+      <w:proofErr w:type="spellStart"/>
+      <w:r>
+        <w:t>aNum</w:t>
+      </w:r>
+      <w:proofErr w:type="spellEnd"/>
+      <w:r>
+        <w:t xml:space="preserve">) </w:t>
       </w:r>
     </w:p>
     <w:p>
@@ -4180,7 +4328,25 @@
                 <w:sz w:val="22"/>
                 <w:szCs w:val="22"/>
               </w:rPr>
-              <w:t>Cubed(aNum)</w:t>
+              <w:t>Cubed(</w:t>
+            </w:r>
+            <w:proofErr w:type="spellStart"/>
+            <w:r>
+              <w:rPr>
+                <w:color w:val="FF0000"/>
+                <w:sz w:val="22"/>
+                <w:szCs w:val="22"/>
+              </w:rPr>
+              <w:t>aNum</w:t>
+            </w:r>
+            <w:proofErr w:type="spellEnd"/>
+            <w:r>
+              <w:rPr>
+                <w:color w:val="FF0000"/>
+                <w:sz w:val="22"/>
+                <w:szCs w:val="22"/>
+              </w:rPr>
+              <w:t>)</w:t>
             </w:r>
           </w:p>
         </w:tc>
@@ -4250,7 +4416,25 @@
                 <w:sz w:val="22"/>
                 <w:szCs w:val="22"/>
               </w:rPr>
-              <w:t>If userNum &lt; 10:</w:t>
+              <w:t xml:space="preserve">If </w:t>
+            </w:r>
+            <w:proofErr w:type="spellStart"/>
+            <w:r>
+              <w:rPr>
+                <w:color w:val="FF0000"/>
+                <w:sz w:val="22"/>
+                <w:szCs w:val="22"/>
+              </w:rPr>
+              <w:t>userNum</w:t>
+            </w:r>
+            <w:proofErr w:type="spellEnd"/>
+            <w:r>
+              <w:rPr>
+                <w:color w:val="FF0000"/>
+                <w:sz w:val="22"/>
+                <w:szCs w:val="22"/>
+              </w:rPr>
+              <w:t xml:space="preserve"> &lt; 10:</w:t>
             </w:r>
           </w:p>
         </w:tc>
@@ -4304,7 +4488,25 @@
                 <w:sz w:val="22"/>
                 <w:szCs w:val="22"/>
               </w:rPr>
-              <w:t>While userNum == 0:</w:t>
+              <w:t xml:space="preserve">While </w:t>
+            </w:r>
+            <w:proofErr w:type="spellStart"/>
+            <w:r>
+              <w:rPr>
+                <w:color w:val="FF0000"/>
+                <w:sz w:val="22"/>
+                <w:szCs w:val="22"/>
+              </w:rPr>
+              <w:t>userNum</w:t>
+            </w:r>
+            <w:proofErr w:type="spellEnd"/>
+            <w:r>
+              <w:rPr>
+                <w:color w:val="FF0000"/>
+                <w:sz w:val="22"/>
+                <w:szCs w:val="22"/>
+              </w:rPr>
+              <w:t xml:space="preserve"> == 0:</w:t>
             </w:r>
           </w:p>
         </w:tc>
@@ -4365,7 +4567,23 @@
                 <w:sz w:val="22"/>
                 <w:szCs w:val="22"/>
               </w:rPr>
-              <w:t xml:space="preserve"> on which the variable aNum is a local variable</w:t>
+              <w:t xml:space="preserve"> on which the variable </w:t>
+            </w:r>
+            <w:proofErr w:type="spellStart"/>
+            <w:r>
+              <w:rPr>
+                <w:sz w:val="22"/>
+                <w:szCs w:val="22"/>
+              </w:rPr>
+              <w:t>aNum</w:t>
+            </w:r>
+            <w:proofErr w:type="spellEnd"/>
+            <w:r>
+              <w:rPr>
+                <w:sz w:val="22"/>
+                <w:szCs w:val="22"/>
+              </w:rPr>
+              <w:t xml:space="preserve"> is a local variable</w:t>
             </w:r>
             <w:r>
               <w:rPr>
@@ -4459,7 +4677,23 @@
                 <w:sz w:val="22"/>
                 <w:szCs w:val="22"/>
               </w:rPr>
-              <w:t xml:space="preserve"> on which aNum is a global variable</w:t>
+              <w:t xml:space="preserve"> on which </w:t>
+            </w:r>
+            <w:proofErr w:type="spellStart"/>
+            <w:r>
+              <w:rPr>
+                <w:sz w:val="22"/>
+                <w:szCs w:val="22"/>
+              </w:rPr>
+              <w:t>aNum</w:t>
+            </w:r>
+            <w:proofErr w:type="spellEnd"/>
+            <w:r>
+              <w:rPr>
+                <w:sz w:val="22"/>
+                <w:szCs w:val="22"/>
+              </w:rPr>
+              <w:t xml:space="preserve"> is a global variable</w:t>
             </w:r>
             <w:r>
               <w:rPr>
@@ -5988,7 +6222,23 @@
                 <w:sz w:val="22"/>
                 <w:szCs w:val="22"/>
               </w:rPr>
-              <w:t>‘save the best and scrap the rest’ (superchannel)</w:t>
+              <w:t>‘save the best and scrap the rest’ (</w:t>
+            </w:r>
+            <w:proofErr w:type="spellStart"/>
+            <w:r>
+              <w:rPr>
+                <w:sz w:val="22"/>
+                <w:szCs w:val="22"/>
+              </w:rPr>
+              <w:t>superchannel</w:t>
+            </w:r>
+            <w:proofErr w:type="spellEnd"/>
+            <w:r>
+              <w:rPr>
+                <w:sz w:val="22"/>
+                <w:szCs w:val="22"/>
+              </w:rPr>
+              <w:t>)</w:t>
             </w:r>
           </w:p>
         </w:tc>
@@ -6574,15 +6824,7 @@
                                 <w:szCs w:val="14"/>
                                 <w:lang w:val="en-US"/>
                               </w:rPr>
-                              <w:t>Whole number of hours</w:t>
-                            </w:r>
-                            <w:r>
-                              <w:rPr>
-                                <w:sz w:val="14"/>
-                                <w:szCs w:val="14"/>
-                                <w:lang w:val="en-US"/>
-                              </w:rPr>
-                              <w:t xml:space="preserve"> every day</w:t>
+                              <w:t>Whole number of hours every day</w:t>
                             </w:r>
                           </w:p>
                           <w:p>
@@ -6643,15 +6885,7 @@
                           <w:szCs w:val="14"/>
                           <w:lang w:val="en-US"/>
                         </w:rPr>
-                        <w:t>Whole number of hours</w:t>
-                      </w:r>
-                      <w:r>
-                        <w:rPr>
-                          <w:sz w:val="14"/>
-                          <w:szCs w:val="14"/>
-                          <w:lang w:val="en-US"/>
-                        </w:rPr>
-                        <w:t xml:space="preserve"> every day</w:t>
+                        <w:t>Whole number of hours every day</w:t>
                       </w:r>
                     </w:p>
                     <w:p>
@@ -6893,7 +7127,7 @@
           </mc:Choice>
           <mc:Fallback>
             <w:pict>
-              <v:shapetype w14:anchorId="6E4DB65B" id="_x0000_t32" coordsize="21600,21600" o:spt="32" o:oned="t" path="m,l21600,21600e" filled="f">
+              <v:shapetype w14:anchorId="7D2D8CEE" id="_x0000_t32" coordsize="21600,21600" o:spt="32" o:oned="t" path="m,l21600,21600e" filled="f">
                 <v:path arrowok="t" fillok="f" o:connecttype="none"/>
                 <o:lock v:ext="edit" shapetype="t"/>
               </v:shapetype>
@@ -6964,7 +7198,7 @@
           </mc:Choice>
           <mc:Fallback>
             <w:pict>
-              <v:shape w14:anchorId="7278ADF2" id="Straight Arrow Connector 28" o:spid="_x0000_s1026" type="#_x0000_t32" style="position:absolute;margin-left:110pt;margin-top:259.9pt;width:28.25pt;height:37.1pt;flip:x;z-index:251665920;visibility:visible;mso-wrap-style:square;mso-wrap-distance-left:9pt;mso-wrap-distance-top:0;mso-wrap-distance-right:9pt;mso-wrap-distance-bottom:0;mso-position-horizontal:absolute;mso-position-horizontal-relative:text;mso-position-vertical:absolute;mso-position-vertical-relative:text" o:gfxdata="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" strokecolor="#4579b8 [3044]">
+              <v:shape w14:anchorId="2BF54010" id="Straight Arrow Connector 28" o:spid="_x0000_s1026" type="#_x0000_t32" style="position:absolute;margin-left:110pt;margin-top:259.9pt;width:28.25pt;height:37.1pt;flip:x;z-index:251665920;visibility:visible;mso-wrap-style:square;mso-wrap-distance-left:9pt;mso-wrap-distance-top:0;mso-wrap-distance-right:9pt;mso-wrap-distance-bottom:0;mso-position-horizontal:absolute;mso-position-horizontal-relative:text;mso-position-vertical:absolute;mso-position-vertical-relative:text" o:gfxdata="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" strokecolor="#4579b8 [3044]">
                 <v:stroke endarrow="block"/>
               </v:shape>
             </w:pict>
@@ -7031,7 +7265,7 @@
           </mc:Choice>
           <mc:Fallback>
             <w:pict>
-              <v:shape w14:anchorId="4CD52C81" id="Straight Arrow Connector 27" o:spid="_x0000_s1026" type="#_x0000_t32" style="position:absolute;margin-left:342.75pt;margin-top:185.25pt;width:1.35pt;height:36.2pt;z-index:251664896;visibility:visible;mso-wrap-style:square;mso-wrap-distance-left:9pt;mso-wrap-distance-top:0;mso-wrap-distance-right:9pt;mso-wrap-distance-bottom:0;mso-position-horizontal:absolute;mso-position-horizontal-relative:text;mso-position-vertical:absolute;mso-position-vertical-relative:text" o:gfxdata="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" strokecolor="#4579b8 [3044]">
+              <v:shape w14:anchorId="24B990D6" id="Straight Arrow Connector 27" o:spid="_x0000_s1026" type="#_x0000_t32" style="position:absolute;margin-left:342.75pt;margin-top:185.25pt;width:1.35pt;height:36.2pt;z-index:251664896;visibility:visible;mso-wrap-style:square;mso-wrap-distance-left:9pt;mso-wrap-distance-top:0;mso-wrap-distance-right:9pt;mso-wrap-distance-bottom:0;mso-position-horizontal:absolute;mso-position-horizontal-relative:text;mso-position-vertical:absolute;mso-position-vertical-relative:text" o:gfxdata="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" strokecolor="#4579b8 [3044]">
                 <v:stroke endarrow="block"/>
               </v:shape>
             </w:pict>
@@ -7098,7 +7332,7 @@
           </mc:Choice>
           <mc:Fallback>
             <w:pict>
-              <v:shape w14:anchorId="65CE2284" id="Straight Arrow Connector 26" o:spid="_x0000_s1026" type="#_x0000_t32" style="position:absolute;margin-left:107.8pt;margin-top:179.95pt;width:30.5pt;height:41.5pt;z-index:251663872;visibility:visible;mso-wrap-style:square;mso-wrap-distance-left:9pt;mso-wrap-distance-top:0;mso-wrap-distance-right:9pt;mso-wrap-distance-bottom:0;mso-position-horizontal:absolute;mso-position-horizontal-relative:text;mso-position-vertical:absolute;mso-position-vertical-relative:text" o:gfxdata="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" strokecolor="#4579b8 [3044]">
+              <v:shape w14:anchorId="1D693BB3" id="Straight Arrow Connector 26" o:spid="_x0000_s1026" type="#_x0000_t32" style="position:absolute;margin-left:107.8pt;margin-top:179.95pt;width:30.5pt;height:41.5pt;z-index:251663872;visibility:visible;mso-wrap-style:square;mso-wrap-distance-left:9pt;mso-wrap-distance-top:0;mso-wrap-distance-right:9pt;mso-wrap-distance-bottom:0;mso-position-horizontal:absolute;mso-position-horizontal-relative:text;mso-position-vertical:absolute;mso-position-vertical-relative:text" o:gfxdata="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" strokecolor="#4579b8 [3044]">
                 <v:stroke endarrow="block"/>
               </v:shape>
             </w:pict>
@@ -7165,7 +7399,7 @@
           </mc:Choice>
           <mc:Fallback>
             <w:pict>
-              <v:shape w14:anchorId="69326AD2" id="Straight Arrow Connector 25" o:spid="_x0000_s1026" type="#_x0000_t32" style="position:absolute;margin-left:28.25pt;margin-top:180.8pt;width:40.2pt;height:39.75pt;flip:x;z-index:251662848;visibility:visible;mso-wrap-style:square;mso-wrap-distance-left:9pt;mso-wrap-distance-top:0;mso-wrap-distance-right:9pt;mso-wrap-distance-bottom:0;mso-position-horizontal:absolute;mso-position-horizontal-relative:text;mso-position-vertical:absolute;mso-position-vertical-relative:text" o:gfxdata="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" strokecolor="#4579b8 [3044]">
+              <v:shape w14:anchorId="4E1A1EDD" id="Straight Arrow Connector 25" o:spid="_x0000_s1026" type="#_x0000_t32" style="position:absolute;margin-left:28.25pt;margin-top:180.8pt;width:40.2pt;height:39.75pt;flip:x;z-index:251662848;visibility:visible;mso-wrap-style:square;mso-wrap-distance-left:9pt;mso-wrap-distance-top:0;mso-wrap-distance-right:9pt;mso-wrap-distance-bottom:0;mso-position-horizontal:absolute;mso-position-horizontal-relative:text;mso-position-vertical:absolute;mso-position-vertical-relative:text" o:gfxdata="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" strokecolor="#4579b8 [3044]">
                 <v:stroke endarrow="block"/>
               </v:shape>
             </w:pict>
@@ -7232,7 +7466,7 @@
           </mc:Choice>
           <mc:Fallback>
             <w:pict>
-              <v:shape w14:anchorId="59CC0B8E" id="Straight Arrow Connector 24" o:spid="_x0000_s1026" type="#_x0000_t32" style="position:absolute;margin-left:234.1pt;margin-top:80.55pt;width:78.65pt;height:43.75pt;z-index:251661824;visibility:visible;mso-wrap-style:square;mso-wrap-distance-left:9pt;mso-wrap-distance-top:0;mso-wrap-distance-right:9pt;mso-wrap-distance-bottom:0;mso-position-horizontal:absolute;mso-position-horizontal-relative:text;mso-position-vertical:absolute;mso-position-vertical-relative:text" o:gfxdata="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" strokecolor="#4579b8 [3044]">
+              <v:shape w14:anchorId="67D03968" id="Straight Arrow Connector 24" o:spid="_x0000_s1026" type="#_x0000_t32" style="position:absolute;margin-left:234.1pt;margin-top:80.55pt;width:78.65pt;height:43.75pt;z-index:251661824;visibility:visible;mso-wrap-style:square;mso-wrap-distance-left:9pt;mso-wrap-distance-top:0;mso-wrap-distance-right:9pt;mso-wrap-distance-bottom:0;mso-position-horizontal:absolute;mso-position-horizontal-relative:text;mso-position-vertical:absolute;mso-position-vertical-relative:text" o:gfxdata="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" strokecolor="#4579b8 [3044]">
                 <v:stroke endarrow="block"/>
               </v:shape>
             </w:pict>
@@ -7299,7 +7533,7 @@
           </mc:Choice>
           <mc:Fallback>
             <w:pict>
-              <v:shape w14:anchorId="1DDDDB98" id="Straight Arrow Connector 23" o:spid="_x0000_s1026" type="#_x0000_t32" style="position:absolute;margin-left:132.5pt;margin-top:80.1pt;width:38.9pt;height:39.3pt;flip:x;z-index:251660800;visibility:visible;mso-wrap-style:square;mso-wrap-distance-left:9pt;mso-wrap-distance-top:0;mso-wrap-distance-right:9pt;mso-wrap-distance-bottom:0;mso-position-horizontal:absolute;mso-position-horizontal-relative:text;mso-position-vertical:absolute;mso-position-vertical-relative:text" o:gfxdata="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" strokecolor="#4579b8 [3044]">
+              <v:shape w14:anchorId="246BF0CE" id="Straight Arrow Connector 23" o:spid="_x0000_s1026" type="#_x0000_t32" style="position:absolute;margin-left:132.5pt;margin-top:80.1pt;width:38.9pt;height:39.3pt;flip:x;z-index:251660800;visibility:visible;mso-wrap-style:square;mso-wrap-distance-left:9pt;mso-wrap-distance-top:0;mso-wrap-distance-right:9pt;mso-wrap-distance-bottom:0;mso-position-horizontal:absolute;mso-position-horizontal-relative:text;mso-position-vertical:absolute;mso-position-vertical-relative:text" o:gfxdata="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" strokecolor="#4579b8 [3044]">
                 <v:stroke endarrow="block"/>
               </v:shape>
             </w:pict>
@@ -7949,13 +8183,7 @@
                               <w:rPr>
                                 <w:lang w:val="en-US"/>
                               </w:rPr>
-                              <w:t>Business</w:t>
-                            </w:r>
-                            <w:r>
-                              <w:rPr>
-                                <w:lang w:val="en-US"/>
-                              </w:rPr>
-                              <w:t xml:space="preserve"> open 7 days/week</w:t>
+                              <w:t>Business open 7 days/week</w:t>
                             </w:r>
                           </w:p>
                         </w:txbxContent>
@@ -7988,13 +8216,7 @@
                         <w:rPr>
                           <w:lang w:val="en-US"/>
                         </w:rPr>
-                        <w:t>Business</w:t>
-                      </w:r>
-                      <w:r>
-                        <w:rPr>
-                          <w:lang w:val="en-US"/>
-                        </w:rPr>
-                        <w:t xml:space="preserve"> open 7 days/week</w:t>
+                        <w:t>Business open 7 days/week</w:t>
                       </w:r>
                     </w:p>
                   </w:txbxContent>
@@ -8053,7 +8275,15 @@
     </w:p>
     <w:p>
       <w:r>
-        <w:t>Use an image editor, such as pixlr’s photo editor online, to experiment with compression. Start with an uncompressed BMP file. Fill in this table.</w:t>
+        <w:t xml:space="preserve">Use an image editor, such as </w:t>
+      </w:r>
+      <w:proofErr w:type="spellStart"/>
+      <w:r>
+        <w:t>pixlr’s</w:t>
+      </w:r>
+      <w:proofErr w:type="spellEnd"/>
+      <w:r>
+        <w:t xml:space="preserve"> photo editor online, to experiment with compression. Start with an uncompressed BMP file. Fill in this table.</w:t>
       </w:r>
     </w:p>
     <w:tbl>
@@ -10931,19 +11161,11 @@
                                 <w:lang w:val="en-US"/>
                               </w:rPr>
                             </w:pPr>
-                            <w:proofErr w:type="gramStart"/>
                             <w:r>
                               <w:rPr>
                                 <w:lang w:val="en-US"/>
                               </w:rPr>
-                              <w:t>!=</w:t>
-                            </w:r>
-                            <w:proofErr w:type="gramEnd"/>
-                            <w:r>
-                              <w:rPr>
-                                <w:lang w:val="en-US"/>
-                              </w:rPr>
-                              <w:t xml:space="preserve"> 9</w:t>
+                              <w:t>!= 9</w:t>
                             </w:r>
                           </w:p>
                         </w:txbxContent>
@@ -10974,19 +11196,11 @@
                           <w:lang w:val="en-US"/>
                         </w:rPr>
                       </w:pPr>
-                      <w:proofErr w:type="gramStart"/>
                       <w:r>
                         <w:rPr>
                           <w:lang w:val="en-US"/>
                         </w:rPr>
-                        <w:t>!=</w:t>
-                      </w:r>
-                      <w:proofErr w:type="gramEnd"/>
-                      <w:r>
-                        <w:rPr>
-                          <w:lang w:val="en-US"/>
-                        </w:rPr>
-                        <w:t xml:space="preserve"> 9</w:t>
+                        <w:t>!= 9</w:t>
                       </w:r>
                     </w:p>
                   </w:txbxContent>
@@ -11179,6 +11393,9 @@
         <w:spacing w:after="0"/>
       </w:pPr>
       <w:r>
+        <w:rPr>
+          <w:noProof/>
+        </w:rPr>
         <w:lastRenderedPageBreak/>
         <w:drawing>
           <wp:inline distT="0" distB="0" distL="0" distR="0" wp14:anchorId="6B8C960C" wp14:editId="0B6547A5">
@@ -11220,6 +11437,9 @@
         <w:br w:type="page"/>
       </w:r>
       <w:r>
+        <w:rPr>
+          <w:noProof/>
+        </w:rPr>
         <w:lastRenderedPageBreak/>
         <w:drawing>
           <wp:inline distT="0" distB="0" distL="0" distR="0" wp14:anchorId="1A115E34" wp14:editId="2757C3B1">
@@ -12405,7 +12625,7 @@
         <w:tc>
           <w:tcPr>
             <w:tcW w:w="366" w:type="dxa"/>
-            <w:shd w:val="clear" w:color="auto" w:fill="FFFFFF" w:themeFill="background1"/>
+            <w:shd w:val="clear" w:color="auto" w:fill="0070C0"/>
           </w:tcPr>
           <w:p>
             <w:pPr>
@@ -12464,7 +12684,210 @@
             <w:tcBorders>
               <w:bottom w:val="single" w:sz="4" w:space="0" w:color="auto"/>
             </w:tcBorders>
-            <w:shd w:val="clear" w:color="auto" w:fill="FFFFFF" w:themeFill="background1"/>
+            <w:shd w:val="clear" w:color="auto" w:fill="0070C0"/>
+          </w:tcPr>
+          <w:p>
+            <w:pPr>
+              <w:rPr>
+                <w:sz w:val="22"/>
+                <w:szCs w:val="22"/>
+              </w:rPr>
+            </w:pPr>
+          </w:p>
+        </w:tc>
+        <w:tc>
+          <w:tcPr>
+            <w:tcW w:w="367" w:type="dxa"/>
+            <w:tcBorders>
+              <w:bottom w:val="single" w:sz="4" w:space="0" w:color="auto"/>
+            </w:tcBorders>
+            <w:shd w:val="clear" w:color="auto" w:fill="0070C0"/>
+          </w:tcPr>
+          <w:p>
+            <w:pPr>
+              <w:rPr>
+                <w:sz w:val="22"/>
+                <w:szCs w:val="22"/>
+              </w:rPr>
+            </w:pPr>
+          </w:p>
+        </w:tc>
+        <w:tc>
+          <w:tcPr>
+            <w:tcW w:w="367" w:type="dxa"/>
+            <w:tcBorders>
+              <w:bottom w:val="single" w:sz="4" w:space="0" w:color="auto"/>
+            </w:tcBorders>
+            <w:shd w:val="clear" w:color="auto" w:fill="0070C0"/>
+          </w:tcPr>
+          <w:p>
+            <w:pPr>
+              <w:rPr>
+                <w:sz w:val="22"/>
+                <w:szCs w:val="22"/>
+              </w:rPr>
+            </w:pPr>
+          </w:p>
+        </w:tc>
+        <w:tc>
+          <w:tcPr>
+            <w:tcW w:w="367" w:type="dxa"/>
+            <w:tcBorders>
+              <w:bottom w:val="single" w:sz="4" w:space="0" w:color="auto"/>
+            </w:tcBorders>
+            <w:shd w:val="clear" w:color="auto" w:fill="0070C0"/>
+          </w:tcPr>
+          <w:p>
+            <w:pPr>
+              <w:rPr>
+                <w:sz w:val="22"/>
+                <w:szCs w:val="22"/>
+              </w:rPr>
+            </w:pPr>
+          </w:p>
+        </w:tc>
+        <w:tc>
+          <w:tcPr>
+            <w:tcW w:w="366" w:type="dxa"/>
+            <w:tcBorders>
+              <w:bottom w:val="single" w:sz="4" w:space="0" w:color="auto"/>
+            </w:tcBorders>
+            <w:shd w:val="clear" w:color="auto" w:fill="0070C0"/>
+          </w:tcPr>
+          <w:p>
+            <w:pPr>
+              <w:rPr>
+                <w:sz w:val="22"/>
+                <w:szCs w:val="22"/>
+              </w:rPr>
+            </w:pPr>
+          </w:p>
+        </w:tc>
+        <w:tc>
+          <w:tcPr>
+            <w:tcW w:w="367" w:type="dxa"/>
+            <w:tcBorders>
+              <w:bottom w:val="single" w:sz="4" w:space="0" w:color="auto"/>
+            </w:tcBorders>
+            <w:shd w:val="clear" w:color="auto" w:fill="0070C0"/>
+          </w:tcPr>
+          <w:p>
+            <w:pPr>
+              <w:rPr>
+                <w:sz w:val="22"/>
+                <w:szCs w:val="22"/>
+              </w:rPr>
+            </w:pPr>
+          </w:p>
+        </w:tc>
+        <w:tc>
+          <w:tcPr>
+            <w:tcW w:w="367" w:type="dxa"/>
+            <w:tcBorders>
+              <w:bottom w:val="single" w:sz="4" w:space="0" w:color="auto"/>
+            </w:tcBorders>
+            <w:shd w:val="clear" w:color="auto" w:fill="0070C0"/>
+          </w:tcPr>
+          <w:p>
+            <w:pPr>
+              <w:rPr>
+                <w:sz w:val="22"/>
+                <w:szCs w:val="22"/>
+              </w:rPr>
+            </w:pPr>
+          </w:p>
+        </w:tc>
+        <w:tc>
+          <w:tcPr>
+            <w:tcW w:w="367" w:type="dxa"/>
+            <w:tcBorders>
+              <w:bottom w:val="single" w:sz="4" w:space="0" w:color="auto"/>
+            </w:tcBorders>
+            <w:shd w:val="clear" w:color="auto" w:fill="0070C0"/>
+          </w:tcPr>
+          <w:p>
+            <w:pPr>
+              <w:rPr>
+                <w:sz w:val="22"/>
+                <w:szCs w:val="22"/>
+              </w:rPr>
+            </w:pPr>
+          </w:p>
+        </w:tc>
+        <w:tc>
+          <w:tcPr>
+            <w:tcW w:w="366" w:type="dxa"/>
+            <w:tcBorders>
+              <w:bottom w:val="single" w:sz="4" w:space="0" w:color="auto"/>
+            </w:tcBorders>
+            <w:shd w:val="clear" w:color="auto" w:fill="0070C0"/>
+          </w:tcPr>
+          <w:p>
+            <w:pPr>
+              <w:rPr>
+                <w:sz w:val="22"/>
+                <w:szCs w:val="22"/>
+              </w:rPr>
+            </w:pPr>
+          </w:p>
+        </w:tc>
+        <w:tc>
+          <w:tcPr>
+            <w:tcW w:w="367" w:type="dxa"/>
+            <w:tcBorders>
+              <w:bottom w:val="single" w:sz="4" w:space="0" w:color="auto"/>
+            </w:tcBorders>
+            <w:shd w:val="clear" w:color="auto" w:fill="0070C0"/>
+          </w:tcPr>
+          <w:p>
+            <w:pPr>
+              <w:rPr>
+                <w:sz w:val="22"/>
+                <w:szCs w:val="22"/>
+              </w:rPr>
+            </w:pPr>
+          </w:p>
+        </w:tc>
+        <w:tc>
+          <w:tcPr>
+            <w:tcW w:w="367" w:type="dxa"/>
+            <w:tcBorders>
+              <w:bottom w:val="single" w:sz="4" w:space="0" w:color="auto"/>
+            </w:tcBorders>
+            <w:shd w:val="clear" w:color="auto" w:fill="0070C0"/>
+          </w:tcPr>
+          <w:p>
+            <w:pPr>
+              <w:rPr>
+                <w:sz w:val="22"/>
+                <w:szCs w:val="22"/>
+              </w:rPr>
+            </w:pPr>
+          </w:p>
+        </w:tc>
+        <w:tc>
+          <w:tcPr>
+            <w:tcW w:w="367" w:type="dxa"/>
+            <w:tcBorders>
+              <w:bottom w:val="single" w:sz="4" w:space="0" w:color="auto"/>
+            </w:tcBorders>
+            <w:shd w:val="clear" w:color="auto" w:fill="0070C0"/>
+          </w:tcPr>
+          <w:p>
+            <w:pPr>
+              <w:rPr>
+                <w:sz w:val="22"/>
+                <w:szCs w:val="22"/>
+              </w:rPr>
+            </w:pPr>
+          </w:p>
+        </w:tc>
+      </w:tr>
+      <w:tr>
+        <w:tc>
+          <w:tcPr>
+            <w:tcW w:w="366" w:type="dxa"/>
+            <w:shd w:val="clear" w:color="auto" w:fill="0070C0"/>
           </w:tcPr>
           <w:p>
             <w:pPr>
@@ -12532,7 +12955,7 @@
             <w:tcBorders>
               <w:bottom w:val="single" w:sz="4" w:space="0" w:color="auto"/>
             </w:tcBorders>
-            <w:shd w:val="clear" w:color="auto" w:fill="FFFFFF" w:themeFill="background1"/>
+            <w:shd w:val="clear" w:color="auto" w:fill="0070C0"/>
           </w:tcPr>
           <w:p>
             <w:pPr>
@@ -12549,7 +12972,7 @@
             <w:tcBorders>
               <w:bottom w:val="single" w:sz="4" w:space="0" w:color="auto"/>
             </w:tcBorders>
-            <w:shd w:val="clear" w:color="auto" w:fill="FFFFFF" w:themeFill="background1"/>
+            <w:shd w:val="clear" w:color="auto" w:fill="0070C0"/>
           </w:tcPr>
           <w:p>
             <w:pPr>
@@ -12566,7 +12989,7 @@
             <w:tcBorders>
               <w:bottom w:val="single" w:sz="4" w:space="0" w:color="auto"/>
             </w:tcBorders>
-            <w:shd w:val="clear" w:color="auto" w:fill="FFFFFF" w:themeFill="background1"/>
+            <w:shd w:val="clear" w:color="auto" w:fill="0070C0"/>
           </w:tcPr>
           <w:p>
             <w:pPr>
@@ -12583,7 +13006,7 @@
             <w:tcBorders>
               <w:bottom w:val="single" w:sz="4" w:space="0" w:color="auto"/>
             </w:tcBorders>
-            <w:shd w:val="clear" w:color="auto" w:fill="FFFFFF" w:themeFill="background1"/>
+            <w:shd w:val="clear" w:color="auto" w:fill="0070C0"/>
           </w:tcPr>
           <w:p>
             <w:pPr>
@@ -12600,7 +13023,7 @@
             <w:tcBorders>
               <w:bottom w:val="single" w:sz="4" w:space="0" w:color="auto"/>
             </w:tcBorders>
-            <w:shd w:val="clear" w:color="auto" w:fill="FFFFFF" w:themeFill="background1"/>
+            <w:shd w:val="clear" w:color="auto" w:fill="FFFF00"/>
           </w:tcPr>
           <w:p>
             <w:pPr>
@@ -12617,7 +13040,7 @@
             <w:tcBorders>
               <w:bottom w:val="single" w:sz="4" w:space="0" w:color="auto"/>
             </w:tcBorders>
-            <w:shd w:val="clear" w:color="auto" w:fill="FFFFFF" w:themeFill="background1"/>
+            <w:shd w:val="clear" w:color="auto" w:fill="FFFF00"/>
           </w:tcPr>
           <w:p>
             <w:pPr>
@@ -12634,7 +13057,7 @@
             <w:tcBorders>
               <w:bottom w:val="single" w:sz="4" w:space="0" w:color="auto"/>
             </w:tcBorders>
-            <w:shd w:val="clear" w:color="auto" w:fill="FFFFFF" w:themeFill="background1"/>
+            <w:shd w:val="clear" w:color="auto" w:fill="0070C0"/>
           </w:tcPr>
           <w:p>
             <w:pPr>
@@ -12651,74 +13074,7 @@
             <w:tcBorders>
               <w:bottom w:val="single" w:sz="4" w:space="0" w:color="auto"/>
             </w:tcBorders>
-            <w:shd w:val="clear" w:color="auto" w:fill="FFFFFF" w:themeFill="background1"/>
-          </w:tcPr>
-          <w:p>
-            <w:pPr>
-              <w:rPr>
-                <w:sz w:val="22"/>
-                <w:szCs w:val="22"/>
-              </w:rPr>
-            </w:pPr>
-          </w:p>
-        </w:tc>
-      </w:tr>
-      <w:tr>
-        <w:tc>
-          <w:tcPr>
-            <w:tcW w:w="366" w:type="dxa"/>
-            <w:shd w:val="clear" w:color="auto" w:fill="FFFFFF" w:themeFill="background1"/>
-          </w:tcPr>
-          <w:p>
-            <w:pPr>
-              <w:rPr>
-                <w:sz w:val="22"/>
-                <w:szCs w:val="22"/>
-              </w:rPr>
-            </w:pPr>
-          </w:p>
-        </w:tc>
-        <w:tc>
-          <w:tcPr>
-            <w:tcW w:w="367" w:type="dxa"/>
-            <w:tcBorders>
-              <w:bottom w:val="single" w:sz="4" w:space="0" w:color="auto"/>
-            </w:tcBorders>
-            <w:shd w:val="clear" w:color="auto" w:fill="FFFFFF" w:themeFill="background1"/>
-          </w:tcPr>
-          <w:p>
-            <w:pPr>
-              <w:rPr>
-                <w:sz w:val="22"/>
-                <w:szCs w:val="22"/>
-              </w:rPr>
-            </w:pPr>
-          </w:p>
-        </w:tc>
-        <w:tc>
-          <w:tcPr>
-            <w:tcW w:w="367" w:type="dxa"/>
-            <w:tcBorders>
-              <w:bottom w:val="single" w:sz="4" w:space="0" w:color="auto"/>
-            </w:tcBorders>
-            <w:shd w:val="clear" w:color="auto" w:fill="FFFFFF" w:themeFill="background1"/>
-          </w:tcPr>
-          <w:p>
-            <w:pPr>
-              <w:rPr>
-                <w:sz w:val="22"/>
-                <w:szCs w:val="22"/>
-              </w:rPr>
-            </w:pPr>
-          </w:p>
-        </w:tc>
-        <w:tc>
-          <w:tcPr>
-            <w:tcW w:w="367" w:type="dxa"/>
-            <w:tcBorders>
-              <w:bottom w:val="single" w:sz="4" w:space="0" w:color="auto"/>
-            </w:tcBorders>
-            <w:shd w:val="clear" w:color="auto" w:fill="FFFFFF" w:themeFill="background1"/>
+            <w:shd w:val="clear" w:color="auto" w:fill="0070C0"/>
           </w:tcPr>
           <w:p>
             <w:pPr>
@@ -12735,7 +13091,7 @@
             <w:tcBorders>
               <w:bottom w:val="single" w:sz="4" w:space="0" w:color="auto"/>
             </w:tcBorders>
-            <w:shd w:val="clear" w:color="auto" w:fill="FFFFFF" w:themeFill="background1"/>
+            <w:shd w:val="clear" w:color="auto" w:fill="0070C0"/>
           </w:tcPr>
           <w:p>
             <w:pPr>
@@ -12749,10 +13105,7 @@
         <w:tc>
           <w:tcPr>
             <w:tcW w:w="367" w:type="dxa"/>
-            <w:tcBorders>
-              <w:bottom w:val="single" w:sz="4" w:space="0" w:color="auto"/>
-            </w:tcBorders>
-            <w:shd w:val="clear" w:color="auto" w:fill="FFFFFF" w:themeFill="background1"/>
+            <w:shd w:val="clear" w:color="auto" w:fill="0070C0"/>
           </w:tcPr>
           <w:p>
             <w:pPr>
@@ -12766,10 +13119,7 @@
         <w:tc>
           <w:tcPr>
             <w:tcW w:w="367" w:type="dxa"/>
-            <w:tcBorders>
-              <w:bottom w:val="single" w:sz="4" w:space="0" w:color="auto"/>
-            </w:tcBorders>
-            <w:shd w:val="clear" w:color="auto" w:fill="FFFFFF" w:themeFill="background1"/>
+            <w:shd w:val="clear" w:color="auto" w:fill="FFFF00"/>
           </w:tcPr>
           <w:p>
             <w:pPr>
@@ -12783,137 +13133,7 @@
         <w:tc>
           <w:tcPr>
             <w:tcW w:w="367" w:type="dxa"/>
-            <w:tcBorders>
-              <w:bottom w:val="single" w:sz="4" w:space="0" w:color="auto"/>
-            </w:tcBorders>
-            <w:shd w:val="clear" w:color="auto" w:fill="FFFFFF" w:themeFill="background1"/>
-          </w:tcPr>
-          <w:p>
-            <w:pPr>
-              <w:rPr>
-                <w:sz w:val="22"/>
-                <w:szCs w:val="22"/>
-              </w:rPr>
-            </w:pPr>
-          </w:p>
-        </w:tc>
-        <w:tc>
-          <w:tcPr>
-            <w:tcW w:w="366" w:type="dxa"/>
-            <w:tcBorders>
-              <w:bottom w:val="single" w:sz="4" w:space="0" w:color="auto"/>
-            </w:tcBorders>
-            <w:shd w:val="clear" w:color="auto" w:fill="FFFFFF" w:themeFill="background1"/>
-          </w:tcPr>
-          <w:p>
-            <w:pPr>
-              <w:rPr>
-                <w:sz w:val="22"/>
-                <w:szCs w:val="22"/>
-              </w:rPr>
-            </w:pPr>
-          </w:p>
-        </w:tc>
-        <w:tc>
-          <w:tcPr>
-            <w:tcW w:w="367" w:type="dxa"/>
-            <w:tcBorders>
-              <w:bottom w:val="single" w:sz="4" w:space="0" w:color="auto"/>
-            </w:tcBorders>
-            <w:shd w:val="clear" w:color="auto" w:fill="FFFFFF" w:themeFill="background1"/>
-          </w:tcPr>
-          <w:p>
-            <w:pPr>
-              <w:rPr>
-                <w:sz w:val="22"/>
-                <w:szCs w:val="22"/>
-              </w:rPr>
-            </w:pPr>
-          </w:p>
-        </w:tc>
-        <w:tc>
-          <w:tcPr>
-            <w:tcW w:w="367" w:type="dxa"/>
-            <w:tcBorders>
-              <w:bottom w:val="single" w:sz="4" w:space="0" w:color="auto"/>
-            </w:tcBorders>
-            <w:shd w:val="clear" w:color="auto" w:fill="FFFFFF" w:themeFill="background1"/>
-          </w:tcPr>
-          <w:p>
-            <w:pPr>
-              <w:rPr>
-                <w:sz w:val="22"/>
-                <w:szCs w:val="22"/>
-              </w:rPr>
-            </w:pPr>
-          </w:p>
-        </w:tc>
-        <w:tc>
-          <w:tcPr>
-            <w:tcW w:w="367" w:type="dxa"/>
-            <w:tcBorders>
-              <w:bottom w:val="single" w:sz="4" w:space="0" w:color="auto"/>
-            </w:tcBorders>
-            <w:shd w:val="clear" w:color="auto" w:fill="FFFFFF" w:themeFill="background1"/>
-          </w:tcPr>
-          <w:p>
-            <w:pPr>
-              <w:rPr>
-                <w:sz w:val="22"/>
-                <w:szCs w:val="22"/>
-              </w:rPr>
-            </w:pPr>
-          </w:p>
-        </w:tc>
-        <w:tc>
-          <w:tcPr>
-            <w:tcW w:w="366" w:type="dxa"/>
-            <w:tcBorders>
-              <w:bottom w:val="single" w:sz="4" w:space="0" w:color="auto"/>
-            </w:tcBorders>
-            <w:shd w:val="clear" w:color="auto" w:fill="FFFFFF" w:themeFill="background1"/>
-          </w:tcPr>
-          <w:p>
-            <w:pPr>
-              <w:rPr>
-                <w:sz w:val="22"/>
-                <w:szCs w:val="22"/>
-              </w:rPr>
-            </w:pPr>
-          </w:p>
-        </w:tc>
-        <w:tc>
-          <w:tcPr>
-            <w:tcW w:w="367" w:type="dxa"/>
-            <w:shd w:val="clear" w:color="auto" w:fill="FFFFFF" w:themeFill="background1"/>
-          </w:tcPr>
-          <w:p>
-            <w:pPr>
-              <w:rPr>
-                <w:sz w:val="22"/>
-                <w:szCs w:val="22"/>
-              </w:rPr>
-            </w:pPr>
-          </w:p>
-        </w:tc>
-        <w:tc>
-          <w:tcPr>
-            <w:tcW w:w="367" w:type="dxa"/>
-            <w:shd w:val="clear" w:color="auto" w:fill="FFFFFF" w:themeFill="background1"/>
-          </w:tcPr>
-          <w:p>
-            <w:pPr>
-              <w:rPr>
-                <w:sz w:val="22"/>
-                <w:szCs w:val="22"/>
-              </w:rPr>
-            </w:pPr>
-          </w:p>
-        </w:tc>
-        <w:tc>
-          <w:tcPr>
-            <w:tcW w:w="367" w:type="dxa"/>
-            <w:shd w:val="clear" w:color="auto" w:fill="FFFFFF" w:themeFill="background1"/>
+            <w:shd w:val="clear" w:color="auto" w:fill="0070C0"/>
           </w:tcPr>
           <w:p>
             <w:pPr>
@@ -16347,6 +16567,40 @@
               <w:spacing w:before="120"/>
               <w:jc w:val="both"/>
             </w:pPr>
+            <w:r>
+              <w:t xml:space="preserve">Length * width * 2 * </w:t>
+            </w:r>
+            <w:r>
+              <w:t xml:space="preserve">/ 8 </w:t>
+            </w:r>
+          </w:p>
+          <w:p>
+            <w:pPr>
+              <w:spacing w:before="120"/>
+              <w:jc w:val="both"/>
+            </w:pPr>
+            <w:r>
+              <w:t>16*16*2/8</w:t>
+            </w:r>
+          </w:p>
+          <w:p>
+            <w:pPr>
+              <w:spacing w:before="120"/>
+              <w:jc w:val="both"/>
+            </w:pPr>
+            <w:r>
+              <w:t xml:space="preserve">= </w:t>
+            </w:r>
+            <w:r>
+              <w:rPr>
+                <w:b/>
+                <w:bCs/>
+              </w:rPr>
+              <w:t>64 bits</w:t>
+            </w:r>
+            <w:r>
+              <w:t xml:space="preserve"> </w:t>
+            </w:r>
           </w:p>
         </w:tc>
       </w:tr>
@@ -16537,6 +16791,28 @@
             <w:pPr>
               <w:spacing w:before="120"/>
             </w:pPr>
+            <w:r>
+              <w:t>1024*8</w:t>
+            </w:r>
+            <w:r>
+              <w:t>/8</w:t>
+            </w:r>
+          </w:p>
+          <w:p>
+            <w:pPr>
+              <w:spacing w:before="120"/>
+              <w:rPr>
+                <w:b/>
+                <w:bCs/>
+              </w:rPr>
+            </w:pPr>
+            <w:r>
+              <w:rPr>
+                <w:b/>
+                <w:bCs/>
+              </w:rPr>
+              <w:t>1024 bytes</w:t>
+            </w:r>
           </w:p>
         </w:tc>
       </w:tr>
@@ -16571,6 +16847,28 @@
             <w:pPr>
               <w:spacing w:before="120"/>
             </w:pPr>
+            <w:r>
+              <w:t>116*8*5</w:t>
+            </w:r>
+            <w:r>
+              <w:t>/8</w:t>
+            </w:r>
+          </w:p>
+          <w:p>
+            <w:pPr>
+              <w:spacing w:before="120"/>
+              <w:rPr>
+                <w:b/>
+                <w:bCs/>
+              </w:rPr>
+            </w:pPr>
+            <w:r>
+              <w:rPr>
+                <w:b/>
+                <w:bCs/>
+              </w:rPr>
+              <w:t>580 bytes</w:t>
+            </w:r>
           </w:p>
         </w:tc>
       </w:tr>
@@ -16599,6 +16897,25 @@
             <w:pPr>
               <w:spacing w:before="120"/>
             </w:pPr>
+            <w:r>
+              <w:t>1024 – 580</w:t>
+            </w:r>
+          </w:p>
+          <w:p>
+            <w:pPr>
+              <w:spacing w:before="120"/>
+              <w:rPr>
+                <w:b/>
+                <w:bCs/>
+              </w:rPr>
+            </w:pPr>
+            <w:r>
+              <w:rPr>
+                <w:b/>
+                <w:bCs/>
+              </w:rPr>
+              <w:t>444 bytes</w:t>
+            </w:r>
           </w:p>
         </w:tc>
       </w:tr>
@@ -16658,8 +16975,8 @@
         <w:tblLook w:val="00A0" w:firstRow="1" w:lastRow="0" w:firstColumn="1" w:lastColumn="0" w:noHBand="0" w:noVBand="0"/>
       </w:tblPr>
       <w:tblGrid>
-        <w:gridCol w:w="4591"/>
-        <w:gridCol w:w="4409"/>
+        <w:gridCol w:w="4500"/>
+        <w:gridCol w:w="4500"/>
       </w:tblGrid>
       <w:tr>
         <w:tc>
@@ -16682,7 +16999,7 @@
       <w:tr>
         <w:tc>
           <w:tcPr>
-            <w:tcW w:w="4591" w:type="dxa"/>
+            <w:tcW w:w="4500" w:type="dxa"/>
           </w:tcPr>
           <w:p>
             <w:pPr>
@@ -16701,7 +17018,7 @@
         </w:tc>
         <w:tc>
           <w:tcPr>
-            <w:tcW w:w="4409" w:type="dxa"/>
+            <w:tcW w:w="4500" w:type="dxa"/>
           </w:tcPr>
           <w:p>
             <w:pPr>
@@ -16725,7 +17042,7 @@
         </w:trPr>
         <w:tc>
           <w:tcPr>
-            <w:tcW w:w="4591" w:type="dxa"/>
+            <w:tcW w:w="4500" w:type="dxa"/>
           </w:tcPr>
           <w:p>
             <w:pPr>
@@ -16738,12 +17055,24 @@
         </w:tc>
         <w:tc>
           <w:tcPr>
-            <w:tcW w:w="4409" w:type="dxa"/>
-          </w:tcPr>
-          <w:p>
-            <w:pPr>
-              <w:spacing w:before="120"/>
-            </w:pPr>
+            <w:tcW w:w="4500" w:type="dxa"/>
+          </w:tcPr>
+          <w:p>
+            <w:pPr>
+              <w:spacing w:before="120"/>
+            </w:pPr>
+            <w:r>
+              <w:t>4A</w:t>
+            </w:r>
+            <w:r>
+              <w:t>9BCAA4D</w:t>
+            </w:r>
+            <w:r>
+              <w:t>EE</w:t>
+            </w:r>
+            <w:r>
+              <w:t>8F</w:t>
+            </w:r>
           </w:p>
         </w:tc>
       </w:tr>
@@ -16753,7 +17082,7 @@
         </w:trPr>
         <w:tc>
           <w:tcPr>
-            <w:tcW w:w="4591" w:type="dxa"/>
+            <w:tcW w:w="4500" w:type="dxa"/>
           </w:tcPr>
           <w:p>
             <w:pPr>
@@ -16766,12 +17095,15 @@
         </w:tc>
         <w:tc>
           <w:tcPr>
-            <w:tcW w:w="4409" w:type="dxa"/>
-          </w:tcPr>
-          <w:p>
-            <w:pPr>
-              <w:spacing w:before="120"/>
-            </w:pPr>
+            <w:tcW w:w="4500" w:type="dxa"/>
+          </w:tcPr>
+          <w:p>
+            <w:pPr>
+              <w:spacing w:before="120"/>
+            </w:pPr>
+            <w:r>
+              <w:t>9ABCS</w:t>
+            </w:r>
           </w:p>
         </w:tc>
       </w:tr>
@@ -16781,7 +17113,7 @@
         </w:trPr>
         <w:tc>
           <w:tcPr>
-            <w:tcW w:w="4591" w:type="dxa"/>
+            <w:tcW w:w="4500" w:type="dxa"/>
             <w:tcBorders>
               <w:bottom w:val="single" w:sz="4" w:space="0" w:color="auto"/>
             </w:tcBorders>
@@ -16797,7 +17129,7 @@
         </w:tc>
         <w:tc>
           <w:tcPr>
-            <w:tcW w:w="4409" w:type="dxa"/>
+            <w:tcW w:w="4500" w:type="dxa"/>
             <w:tcBorders>
               <w:bottom w:val="single" w:sz="4" w:space="0" w:color="auto"/>
             </w:tcBorders>
@@ -16806,6 +17138,9 @@
             <w:pPr>
               <w:spacing w:before="120"/>
             </w:pPr>
+            <w:r>
+              <w:t>BBGGYYAACCFFEEBBGGYYAACCFFEE</w:t>
+            </w:r>
           </w:p>
         </w:tc>
       </w:tr>
@@ -16825,7 +17160,7 @@
       <w:tr>
         <w:tc>
           <w:tcPr>
-            <w:tcW w:w="4591" w:type="dxa"/>
+            <w:tcW w:w="4500" w:type="dxa"/>
           </w:tcPr>
           <w:p>
             <w:pPr>
@@ -16848,15 +17183,19 @@
         </w:tc>
         <w:tc>
           <w:tcPr>
-            <w:tcW w:w="4409" w:type="dxa"/>
-          </w:tcPr>
-          <w:p/>
+            <w:tcW w:w="4500" w:type="dxa"/>
+          </w:tcPr>
+          <w:p>
+            <w:r>
+              <w:t>9ABCS</w:t>
+            </w:r>
+          </w:p>
         </w:tc>
       </w:tr>
       <w:tr>
         <w:tc>
           <w:tcPr>
-            <w:tcW w:w="4591" w:type="dxa"/>
+            <w:tcW w:w="4500" w:type="dxa"/>
           </w:tcPr>
           <w:p>
             <w:pPr>
@@ -16879,15 +17218,19 @@
         </w:tc>
         <w:tc>
           <w:tcPr>
-            <w:tcW w:w="4409" w:type="dxa"/>
-          </w:tcPr>
-          <w:p/>
+            <w:tcW w:w="4500" w:type="dxa"/>
+          </w:tcPr>
+          <w:p>
+            <w:r>
+              <w:t xml:space="preserve">Most amount of repeating data. </w:t>
+            </w:r>
+          </w:p>
         </w:tc>
       </w:tr>
       <w:tr>
         <w:tc>
           <w:tcPr>
-            <w:tcW w:w="4591" w:type="dxa"/>
+            <w:tcW w:w="4500" w:type="dxa"/>
           </w:tcPr>
           <w:p>
             <w:pPr>
@@ -16925,8 +17268,26 @@
         </w:tc>
         <w:tc>
           <w:tcPr>
-            <w:tcW w:w="4409" w:type="dxa"/>
-          </w:tcPr>
+            <w:tcW w:w="4500" w:type="dxa"/>
+          </w:tcPr>
+          <w:p>
+            <w:r>
+              <w:t>Repeated values are found in the piece of data.</w:t>
+            </w:r>
+          </w:p>
+          <w:p>
+            <w:r>
+              <w:t xml:space="preserve">Count the number of repeated characters or </w:t>
+            </w:r>
+            <w:r>
+              <w:t xml:space="preserve">bits. </w:t>
+            </w:r>
+          </w:p>
+          <w:p>
+            <w:r>
+              <w:t xml:space="preserve">Replace the values by the number of times they are repeated. </w:t>
+            </w:r>
+          </w:p>
           <w:p/>
         </w:tc>
       </w:tr>
@@ -17339,26 +17700,138 @@
     </w:p>
     <w:p>
       <w:pPr>
+        <w:pStyle w:val="ListParagraph"/>
+        <w:numPr>
+          <w:ilvl w:val="0"/>
+          <w:numId w:val="1"/>
+        </w:numPr>
         <w:spacing w:after="0"/>
-        <w:rPr>
-          <w:rFonts w:eastAsia="Times New Roman" w:cs="Times New Roman"/>
+      </w:pPr>
+      <w:r>
+        <w:rPr>
+          <w:noProof/>
+        </w:rPr>
+        <w:drawing>
+          <wp:inline distT="0" distB="0" distL="0" distR="0" wp14:anchorId="3247DC78" wp14:editId="2EBE8ED3">
+            <wp:extent cx="5914390" cy="1303655"/>
+            <wp:effectExtent l="0" t="0" r="0" b="0"/>
+            <wp:docPr id="44" name="Picture 44"/>
+            <wp:cNvGraphicFramePr>
+              <a:graphicFrameLocks xmlns:a="http://schemas.openxmlformats.org/drawingml/2006/main" noChangeAspect="1"/>
+            </wp:cNvGraphicFramePr>
+            <a:graphic xmlns:a="http://schemas.openxmlformats.org/drawingml/2006/main">
+              <a:graphicData uri="http://schemas.openxmlformats.org/drawingml/2006/picture">
+                <pic:pic xmlns:pic="http://schemas.openxmlformats.org/drawingml/2006/picture">
+                  <pic:nvPicPr>
+                    <pic:cNvPr id="1" name=""/>
+                    <pic:cNvPicPr/>
+                  </pic:nvPicPr>
+                  <pic:blipFill>
+                    <a:blip r:embed="rId28"/>
+                    <a:stretch>
+                      <a:fillRect/>
+                    </a:stretch>
+                  </pic:blipFill>
+                  <pic:spPr>
+                    <a:xfrm>
+                      <a:off x="0" y="0"/>
+                      <a:ext cx="5914390" cy="1303655"/>
+                    </a:xfrm>
+                    <a:prstGeom prst="rect">
+                      <a:avLst/>
+                    </a:prstGeom>
+                  </pic:spPr>
+                </pic:pic>
+              </a:graphicData>
+            </a:graphic>
+          </wp:inline>
+        </w:drawing>
+      </w:r>
+      <w:r>
+        <w:rPr>
+          <w:noProof/>
+        </w:rPr>
+        <w:drawing>
+          <wp:anchor distT="0" distB="0" distL="114300" distR="114300" simplePos="0" relativeHeight="251676160" behindDoc="0" locked="0" layoutInCell="1" allowOverlap="1" wp14:anchorId="6CFDB9E4" wp14:editId="2C599E06">
+            <wp:simplePos x="0" y="0"/>
+            <wp:positionH relativeFrom="column">
+              <wp:posOffset>-492</wp:posOffset>
+            </wp:positionH>
+            <wp:positionV relativeFrom="paragraph">
+              <wp:posOffset>6194</wp:posOffset>
+            </wp:positionV>
+            <wp:extent cx="4011762" cy="5007117"/>
+            <wp:effectExtent l="0" t="0" r="8255" b="3175"/>
+            <wp:wrapSquare wrapText="bothSides"/>
+            <wp:docPr id="43" name="Picture 43"/>
+            <wp:cNvGraphicFramePr>
+              <a:graphicFrameLocks xmlns:a="http://schemas.openxmlformats.org/drawingml/2006/main" noChangeAspect="1"/>
+            </wp:cNvGraphicFramePr>
+            <a:graphic xmlns:a="http://schemas.openxmlformats.org/drawingml/2006/main">
+              <a:graphicData uri="http://schemas.openxmlformats.org/drawingml/2006/picture">
+                <pic:pic xmlns:pic="http://schemas.openxmlformats.org/drawingml/2006/picture">
+                  <pic:nvPicPr>
+                    <pic:cNvPr id="1" name=""/>
+                    <pic:cNvPicPr/>
+                  </pic:nvPicPr>
+                  <pic:blipFill>
+                    <a:blip r:embed="rId29"/>
+                    <a:stretch>
+                      <a:fillRect/>
+                    </a:stretch>
+                  </pic:blipFill>
+                  <pic:spPr>
+                    <a:xfrm>
+                      <a:off x="0" y="0"/>
+                      <a:ext cx="4011762" cy="5007117"/>
+                    </a:xfrm>
+                    <a:prstGeom prst="rect">
+                      <a:avLst/>
+                    </a:prstGeom>
+                  </pic:spPr>
+                </pic:pic>
+              </a:graphicData>
+            </a:graphic>
+            <wp14:sizeRelH relativeFrom="margin">
+              <wp14:pctWidth>0</wp14:pctWidth>
+            </wp14:sizeRelH>
+            <wp14:sizeRelV relativeFrom="margin">
+              <wp14:pctHeight>0</wp14:pctHeight>
+            </wp14:sizeRelV>
+          </wp:anchor>
+        </w:drawing>
+      </w:r>
+    </w:p>
+    <w:p>
+      <w:pPr>
+        <w:spacing w:after="0"/>
+      </w:pPr>
+      <w:r>
+        <w:br w:type="page"/>
+      </w:r>
+    </w:p>
+    <w:p>
+      <w:pPr>
+        <w:pStyle w:val="ListParagraph"/>
+        <w:numPr>
+          <w:ilvl w:val="0"/>
+          <w:numId w:val="1"/>
+        </w:numPr>
+        <w:spacing w:after="0"/>
+        <w:rPr>
           <w:b/>
           <w:bCs/>
-          <w:szCs w:val="26"/>
-          <w:u w:val="single"/>
-          <w:shd w:val="clear" w:color="auto" w:fill="auto"/>
-        </w:rPr>
-      </w:pPr>
-      <w:r>
-        <w:br w:type="page"/>
-      </w:r>
-    </w:p>
-    <w:p>
-      <w:pPr>
-        <w:pStyle w:val="Heading3"/>
-        <w:spacing w:before="0" w:after="240"/>
-      </w:pPr>
-      <w:r>
+          <w:sz w:val="32"/>
+          <w:szCs w:val="32"/>
+        </w:rPr>
+      </w:pPr>
+      <w:r>
+        <w:rPr>
+          <w:b/>
+          <w:bCs/>
+          <w:sz w:val="32"/>
+          <w:szCs w:val="32"/>
+        </w:rPr>
         <w:lastRenderedPageBreak/>
         <w:t>Activity 4.2.2 (homework)</w:t>
       </w:r>
@@ -17419,11 +17892,23 @@
             <w:pPr>
               <w:spacing w:before="120"/>
             </w:pPr>
-          </w:p>
-          <w:p>
-            <w:pPr>
-              <w:spacing w:before="120"/>
-            </w:pPr>
+            <w:r>
+              <w:t>A type of data compression.</w:t>
+            </w:r>
+          </w:p>
+          <w:p>
+            <w:pPr>
+              <w:spacing w:before="120"/>
+            </w:pPr>
+            <w:r>
+              <w:t xml:space="preserve">None of the original data is lost and the compressed file can be </w:t>
+            </w:r>
+            <w:r>
+              <w:t>reconstructed</w:t>
+            </w:r>
+            <w:r>
+              <w:t xml:space="preserve"> back to its original form. </w:t>
+            </w:r>
           </w:p>
           <w:p>
             <w:pPr>
@@ -17471,6 +17956,9 @@
             <w:pPr>
               <w:spacing w:before="120"/>
             </w:pPr>
+            <w:r>
+              <w:t xml:space="preserve">Any kind of data that has repeating values like text. </w:t>
+            </w:r>
           </w:p>
           <w:p>
             <w:pPr>
@@ -17518,6 +18006,12 @@
             <w:pPr>
               <w:spacing w:before="120"/>
             </w:pPr>
+            <w:r>
+              <w:t xml:space="preserve">Looks for repeating values, adds a count to how many times that character repeats for. </w:t>
+            </w:r>
+            <w:r>
+              <w:t xml:space="preserve">That character will be shown beside the count of how many time it repeats, thus, only 2 bytes will be needed. </w:t>
+            </w:r>
           </w:p>
           <w:p>
             <w:pPr>
@@ -17565,6 +18059,14 @@
             <w:pPr>
               <w:spacing w:before="120"/>
             </w:pPr>
+            <w:r>
+              <w:t>The table contains the repeating data with corresponding code. That code is used in the compressed file and that file is stored.</w:t>
+            </w:r>
+          </w:p>
+          <w:p>
+            <w:pPr>
+              <w:spacing w:before="120"/>
+            </w:pPr>
           </w:p>
           <w:p>
             <w:pPr>
@@ -17607,21 +18109,20 @@
             <w:pPr>
               <w:spacing w:before="120"/>
             </w:pPr>
-          </w:p>
-          <w:p>
-            <w:pPr>
-              <w:spacing w:before="120"/>
-            </w:pPr>
-          </w:p>
-          <w:p>
-            <w:pPr>
-              <w:spacing w:before="120"/>
-            </w:pPr>
-          </w:p>
-          <w:p>
-            <w:pPr>
-              <w:spacing w:before="120"/>
-            </w:pPr>
+            <w:r>
+              <w:t xml:space="preserve">Lossy compression results in a file that cannot be reconstructed back to its original form. The quality of the file is lost. </w:t>
+            </w:r>
+          </w:p>
+          <w:p>
+            <w:pPr>
+              <w:spacing w:before="120"/>
+            </w:pPr>
+            <w:r>
+              <w:t>Lossy compression is also more effective at reducing file size</w:t>
+            </w:r>
+            <w:r>
+              <w:t xml:space="preserve"> than lossless compression. </w:t>
+            </w:r>
           </w:p>
         </w:tc>
       </w:tr>
@@ -17654,16 +18155,17 @@
             <w:pPr>
               <w:spacing w:before="120"/>
             </w:pPr>
-          </w:p>
-          <w:p>
-            <w:pPr>
-              <w:spacing w:before="120"/>
-            </w:pPr>
-          </w:p>
-          <w:p>
-            <w:pPr>
-              <w:spacing w:before="120"/>
-            </w:pPr>
+            <w:r>
+              <w:t xml:space="preserve">Media files like videos take up a lot of space compared to other file types. </w:t>
+            </w:r>
+          </w:p>
+          <w:p>
+            <w:pPr>
+              <w:spacing w:before="120"/>
+            </w:pPr>
+            <w:r>
+              <w:t xml:space="preserve">The difference in quality after compression may also be unnoticeable so the reduction in file size is worth the minimal loss in quality. </w:t>
+            </w:r>
           </w:p>
           <w:p>
             <w:pPr>
@@ -17689,6 +18191,7 @@
               <w:rPr>
                 <w:sz w:val="22"/>
               </w:rPr>
+              <w:lastRenderedPageBreak/>
               <w:t>Outline the process of compressing an audio file using a lossy compression algorithm.</w:t>
             </w:r>
           </w:p>
@@ -17739,7 +18242,6 @@
               <w:rPr>
                 <w:sz w:val="22"/>
               </w:rPr>
-              <w:lastRenderedPageBreak/>
               <w:t>Outline the process of compressing a bitmap image using a lossy compression algorithm.</w:t>
             </w:r>
           </w:p>
@@ -17785,9 +18287,9 @@
       <w:pPr>
         <w:pStyle w:val="Heading3"/>
         <w:sectPr>
-          <w:headerReference w:type="default" r:id="rId28"/>
-          <w:footerReference w:type="even" r:id="rId29"/>
-          <w:footerReference w:type="default" r:id="rId30"/>
+          <w:headerReference w:type="default" r:id="rId30"/>
+          <w:footerReference w:type="even" r:id="rId31"/>
+          <w:footerReference w:type="default" r:id="rId32"/>
           <w:type w:val="continuous"/>
           <w:pgSz w:w="11906" w:h="16838"/>
           <w:pgMar w:top="720" w:right="1152" w:bottom="720" w:left="1440" w:header="706" w:footer="706" w:gutter="0"/>
@@ -17795,6 +18297,50 @@
           <w:docGrid w:linePitch="360"/>
         </w:sectPr>
       </w:pPr>
+      <w:r>
+        <w:drawing>
+          <wp:inline distT="0" distB="0" distL="0" distR="0" wp14:anchorId="1361DA90" wp14:editId="0234E390">
+            <wp:extent cx="5913869" cy="1888709"/>
+            <wp:effectExtent l="0" t="0" r="0" b="0"/>
+            <wp:docPr id="45" name="Picture 45"/>
+            <wp:cNvGraphicFramePr>
+              <a:graphicFrameLocks xmlns:a="http://schemas.openxmlformats.org/drawingml/2006/main" noChangeAspect="1"/>
+            </wp:cNvGraphicFramePr>
+            <a:graphic xmlns:a="http://schemas.openxmlformats.org/drawingml/2006/main">
+              <a:graphicData uri="http://schemas.openxmlformats.org/drawingml/2006/picture">
+                <pic:pic xmlns:pic="http://schemas.openxmlformats.org/drawingml/2006/picture">
+                  <pic:nvPicPr>
+                    <pic:cNvPr id="1" name=""/>
+                    <pic:cNvPicPr/>
+                  </pic:nvPicPr>
+                  <pic:blipFill rotWithShape="1">
+                    <a:blip r:embed="rId33"/>
+                    <a:srcRect b="7246"/>
+                    <a:stretch/>
+                  </pic:blipFill>
+                  <pic:spPr bwMode="auto">
+                    <a:xfrm>
+                      <a:off x="0" y="0"/>
+                      <a:ext cx="5914390" cy="1888875"/>
+                    </a:xfrm>
+                    <a:prstGeom prst="rect">
+                      <a:avLst/>
+                    </a:prstGeom>
+                    <a:ln>
+                      <a:noFill/>
+                    </a:ln>
+                    <a:extLst>
+                      <a:ext uri="{53640926-AAD7-44D8-BBD7-CCE9431645EC}">
+                        <a14:shadowObscured xmlns:a14="http://schemas.microsoft.com/office/drawing/2010/main"/>
+                      </a:ext>
+                    </a:extLst>
+                  </pic:spPr>
+                </pic:pic>
+              </a:graphicData>
+            </a:graphic>
+          </wp:inline>
+        </w:drawing>
+      </w:r>
     </w:p>
     <w:p>
       <w:pPr>
@@ -18304,23 +18850,7 @@
                 <w:sz w:val="22"/>
                 <w:szCs w:val="22"/>
               </w:rPr>
-              <w:t xml:space="preserve">A CD stores 700 MB of data, a DVD 4.7 </w:t>
-            </w:r>
-            <w:proofErr w:type="gramStart"/>
-            <w:r>
-              <w:rPr>
-                <w:sz w:val="22"/>
-                <w:szCs w:val="22"/>
-              </w:rPr>
-              <w:t>GB</w:t>
-            </w:r>
-            <w:proofErr w:type="gramEnd"/>
-            <w:r>
-              <w:rPr>
-                <w:sz w:val="22"/>
-                <w:szCs w:val="22"/>
-              </w:rPr>
-              <w:t xml:space="preserve"> and a </w:t>
+              <w:t xml:space="preserve">A CD stores 700 MB of data, a DVD 4.7 GB and a </w:t>
             </w:r>
             <w:r>
               <w:rPr>
@@ -18656,13 +19186,8 @@
         <w:t>three</w:t>
       </w:r>
       <w:r>
-        <w:t xml:space="preserve"> types of data storage (magnetic, </w:t>
-      </w:r>
-      <w:proofErr w:type="gramStart"/>
-      <w:r>
-        <w:t>optical</w:t>
-      </w:r>
-      <w:proofErr w:type="gramEnd"/>
+        <w:t xml:space="preserve"> types of data storage (magnetic, optical</w:t>
+      </w:r>
       <w:r>
         <w:t xml:space="preserve"> and</w:t>
       </w:r>
@@ -18746,13 +19271,8 @@
       <w:r>
         <w:t xml:space="preserve">to back up his data on an external storage device but </w:t>
       </w:r>
-      <w:proofErr w:type="gramStart"/>
-      <w:r>
-        <w:t>doesn’t</w:t>
-      </w:r>
-      <w:proofErr w:type="gramEnd"/>
-      <w:r>
-        <w:t xml:space="preserve"> know which one to choose. </w:t>
+      <w:r>
+        <w:t xml:space="preserve">doesn’t know which one to choose. </w:t>
       </w:r>
     </w:p>
     <w:p>
@@ -18943,6 +19463,7 @@
         </w:rPr>
         <w:t xml:space="preserve">SET </w:t>
       </w:r>
+      <w:proofErr w:type="spellStart"/>
       <w:r>
         <w:rPr>
           <w:sz w:val="22"/>
@@ -18957,6 +19478,7 @@
         </w:rPr>
         <w:t>arks</w:t>
       </w:r>
+      <w:proofErr w:type="spellEnd"/>
       <w:r>
         <w:rPr>
           <w:sz w:val="22"/>
@@ -19037,31 +19559,24 @@
           <w:sz w:val="22"/>
           <w:szCs w:val="22"/>
         </w:rPr>
-        <w:t xml:space="preserve">SET number TO </w:t>
-      </w:r>
-      <w:proofErr w:type="gramStart"/>
+        <w:t>SET number TO LENGTH(</w:t>
+      </w:r>
+      <w:proofErr w:type="spellStart"/>
       <w:r>
         <w:rPr>
           <w:sz w:val="22"/>
           <w:szCs w:val="22"/>
         </w:rPr>
-        <w:t>LENGTH(</w:t>
-      </w:r>
-      <w:proofErr w:type="gramEnd"/>
+        <w:t>classM</w:t>
+      </w:r>
       <w:r>
         <w:rPr>
           <w:sz w:val="22"/>
           <w:szCs w:val="22"/>
         </w:rPr>
-        <w:t>classM</w:t>
-      </w:r>
-      <w:r>
-        <w:rPr>
-          <w:sz w:val="22"/>
-          <w:szCs w:val="22"/>
-        </w:rPr>
         <w:t>arks</w:t>
       </w:r>
+      <w:proofErr w:type="spellEnd"/>
       <w:r>
         <w:rPr>
           <w:sz w:val="22"/>
@@ -19116,15 +19631,24 @@
           <w:sz w:val="22"/>
           <w:szCs w:val="22"/>
         </w:rPr>
-        <w:t xml:space="preserve"> TO total + classM</w:t>
-      </w:r>
+        <w:t xml:space="preserve"> TO total + </w:t>
+      </w:r>
+      <w:proofErr w:type="spellStart"/>
       <w:r>
         <w:rPr>
           <w:sz w:val="22"/>
           <w:szCs w:val="22"/>
         </w:rPr>
+        <w:t>classM</w:t>
+      </w:r>
+      <w:r>
+        <w:rPr>
+          <w:sz w:val="22"/>
+          <w:szCs w:val="22"/>
+        </w:rPr>
         <w:t>arks</w:t>
       </w:r>
+      <w:proofErr w:type="spellEnd"/>
       <w:r>
         <w:rPr>
           <w:sz w:val="22"/>
@@ -19148,15 +19672,24 @@
           <w:sz w:val="22"/>
           <w:szCs w:val="22"/>
         </w:rPr>
-        <w:t>IF classM</w:t>
-      </w:r>
+        <w:t xml:space="preserve">IF </w:t>
+      </w:r>
+      <w:proofErr w:type="spellStart"/>
       <w:r>
         <w:rPr>
           <w:sz w:val="22"/>
           <w:szCs w:val="22"/>
         </w:rPr>
+        <w:t>classM</w:t>
+      </w:r>
+      <w:r>
+        <w:rPr>
+          <w:sz w:val="22"/>
+          <w:szCs w:val="22"/>
+        </w:rPr>
         <w:t>arks</w:t>
       </w:r>
+      <w:proofErr w:type="spellEnd"/>
       <w:r>
         <w:rPr>
           <w:sz w:val="22"/>
@@ -19180,15 +19713,24 @@
           <w:sz w:val="22"/>
           <w:szCs w:val="22"/>
         </w:rPr>
-        <w:t>SET highest TO classM</w:t>
-      </w:r>
+        <w:t xml:space="preserve">SET highest TO </w:t>
+      </w:r>
+      <w:proofErr w:type="spellStart"/>
       <w:r>
         <w:rPr>
           <w:sz w:val="22"/>
           <w:szCs w:val="22"/>
         </w:rPr>
+        <w:t>classM</w:t>
+      </w:r>
+      <w:r>
+        <w:rPr>
+          <w:sz w:val="22"/>
+          <w:szCs w:val="22"/>
+        </w:rPr>
         <w:t>arks</w:t>
       </w:r>
+      <w:proofErr w:type="spellEnd"/>
       <w:r>
         <w:rPr>
           <w:sz w:val="22"/>
@@ -19230,14 +19772,30 @@
           <w:sz w:val="22"/>
           <w:szCs w:val="22"/>
         </w:rPr>
-        <w:t>IF classM</w:t>
-      </w:r>
+        <w:t xml:space="preserve">IF </w:t>
+      </w:r>
+      <w:proofErr w:type="spellStart"/>
       <w:r>
         <w:rPr>
           <w:sz w:val="22"/>
           <w:szCs w:val="22"/>
         </w:rPr>
-        <w:t>arks[index] &lt; low</w:t>
+        <w:t>classM</w:t>
+      </w:r>
+      <w:r>
+        <w:rPr>
+          <w:sz w:val="22"/>
+          <w:szCs w:val="22"/>
+        </w:rPr>
+        <w:t>arks</w:t>
+      </w:r>
+      <w:proofErr w:type="spellEnd"/>
+      <w:r>
+        <w:rPr>
+          <w:sz w:val="22"/>
+          <w:szCs w:val="22"/>
+        </w:rPr>
+        <w:t>[index] &lt; low</w:t>
       </w:r>
       <w:r>
         <w:rPr>
@@ -19262,15 +19820,24 @@
           <w:sz w:val="22"/>
           <w:szCs w:val="22"/>
         </w:rPr>
-        <w:t>SET lowest TO classM</w:t>
-      </w:r>
+        <w:t xml:space="preserve">SET lowest TO </w:t>
+      </w:r>
+      <w:proofErr w:type="spellStart"/>
       <w:r>
         <w:rPr>
           <w:sz w:val="22"/>
           <w:szCs w:val="22"/>
         </w:rPr>
+        <w:t>classM</w:t>
+      </w:r>
+      <w:r>
+        <w:rPr>
+          <w:sz w:val="22"/>
+          <w:szCs w:val="22"/>
+        </w:rPr>
         <w:t>arks</w:t>
       </w:r>
+      <w:proofErr w:type="spellEnd"/>
       <w:r>
         <w:rPr>
           <w:sz w:val="22"/>
@@ -19402,7 +19969,15 @@
         <w:t>What would be the outcome of th</w:t>
       </w:r>
       <w:r>
-        <w:t>e algorithm if classMarks = [55, 62, 34, 78, 89, 43, 29, 94, 82, 79, 66, 67, 79, 22, 95, 19, 56, 75, 91, 18</w:t>
+        <w:t xml:space="preserve">e algorithm if </w:t>
+      </w:r>
+      <w:proofErr w:type="spellStart"/>
+      <w:r>
+        <w:t>classMarks</w:t>
+      </w:r>
+      <w:proofErr w:type="spellEnd"/>
+      <w:r>
+        <w:t xml:space="preserve"> = [55, 62, 34, 78, 89, 43, 29, 94, 82, 79, 66, 67, 79, 22, 95, 19, 56, 75, 91, 18</w:t>
       </w:r>
       <w:r>
         <w:t>]</w:t>
@@ -19521,7 +20096,7 @@
                     <pic:cNvPicPr/>
                   </pic:nvPicPr>
                   <pic:blipFill>
-                    <a:blip r:embed="rId31">
+                    <a:blip r:embed="rId34">
                       <a:extLst>
                         <a:ext uri="{28A0092B-C50C-407E-A947-70E740481C1C}">
                           <a14:useLocalDpi xmlns:a14="http://schemas.microsoft.com/office/drawing/2010/main" val="0"/>
@@ -19626,7 +20201,7 @@
                     <pic:cNvPicPr/>
                   </pic:nvPicPr>
                   <pic:blipFill>
-                    <a:blip r:embed="rId32">
+                    <a:blip r:embed="rId35">
                       <a:extLst>
                         <a:ext uri="{28A0092B-C50C-407E-A947-70E740481C1C}">
                           <a14:useLocalDpi xmlns:a14="http://schemas.microsoft.com/office/drawing/2010/main" val="0"/>
@@ -19754,16 +20329,13 @@
       <w:r>
         <w:t xml:space="preserve">function called </w:t>
       </w:r>
-      <w:proofErr w:type="gramStart"/>
+      <w:proofErr w:type="spellStart"/>
       <w:r>
         <w:t>monthDifference</w:t>
       </w:r>
-      <w:r>
-        <w:t>(</w:t>
-      </w:r>
-      <w:proofErr w:type="gramEnd"/>
-      <w:r>
-        <w:t>) returns the number of months between the current month and the expiry month. </w:t>
+      <w:proofErr w:type="spellEnd"/>
+      <w:r>
+        <w:t>() returns the number of months between the current month and the expiry month. </w:t>
       </w:r>
     </w:p>
     <w:p>
@@ -19800,7 +20372,7 @@
                     </pic:cNvPicPr>
                   </pic:nvPicPr>
                   <pic:blipFill rotWithShape="1">
-                    <a:blip r:embed="rId33">
+                    <a:blip r:embed="rId36">
                       <a:extLst>
                         <a:ext uri="{28A0092B-C50C-407E-A947-70E740481C1C}">
                           <a14:useLocalDpi xmlns:a14="http://schemas.microsoft.com/office/drawing/2010/main" val="0"/>
@@ -19877,7 +20449,7 @@
                     </pic:cNvPicPr>
                   </pic:nvPicPr>
                   <pic:blipFill>
-                    <a:blip r:embed="rId34">
+                    <a:blip r:embed="rId37">
                       <a:extLst>
                         <a:ext uri="{28A0092B-C50C-407E-A947-70E740481C1C}">
                           <a14:useLocalDpi xmlns:a14="http://schemas.microsoft.com/office/drawing/2010/main" val="0"/>
@@ -19959,15 +20531,7 @@
     </w:p>
     <w:p>
       <w:r>
-        <w:t xml:space="preserve">Sparky Autos is a family owned business. It offers visitors the opportunity to drive small electric cars around a </w:t>
-      </w:r>
-      <w:proofErr w:type="gramStart"/>
-      <w:r>
-        <w:t>race track</w:t>
-      </w:r>
-      <w:proofErr w:type="gramEnd"/>
-      <w:r>
-        <w:t>.</w:t>
+        <w:t>Sparky Autos is a family owned business. It offers visitors the opportunity to drive small electric cars around a race track.</w:t>
       </w:r>
     </w:p>
     <w:p>
@@ -20035,7 +20599,7 @@
                     </pic:cNvPicPr>
                   </pic:nvPicPr>
                   <pic:blipFill rotWithShape="1">
-                    <a:blip r:embed="rId35">
+                    <a:blip r:embed="rId38">
                       <a:extLst>
                         <a:ext uri="{28A0092B-C50C-407E-A947-70E740481C1C}">
                           <a14:useLocalDpi xmlns:a14="http://schemas.microsoft.com/office/drawing/2010/main" val="0"/>
@@ -20715,15 +21279,7 @@
         <w:t>must</w:t>
       </w:r>
       <w:r>
-        <w:t xml:space="preserve"> have a </w:t>
-      </w:r>
-      <w:proofErr w:type="gramStart"/>
-      <w:r>
-        <w:t>text based</w:t>
-      </w:r>
-      <w:proofErr w:type="gramEnd"/>
-      <w:r>
-        <w:t xml:space="preserve"> interface.</w:t>
+        <w:t xml:space="preserve"> have a text based interface.</w:t>
       </w:r>
     </w:p>
     <w:p>
@@ -20954,15 +21510,7 @@
     </w:p>
     <w:p>
       <w:r>
-        <w:t xml:space="preserve">IP addresses in the form 192.168.11.1 are called IP version 4 addresses. Each number is a single </w:t>
-      </w:r>
-      <w:proofErr w:type="gramStart"/>
-      <w:r>
-        <w:t>byte</w:t>
-      </w:r>
-      <w:proofErr w:type="gramEnd"/>
-      <w:r>
-        <w:t xml:space="preserve"> so the entire address is 4 bytes.</w:t>
+        <w:t>IP addresses in the form 192.168.11.1 are called IP version 4 addresses. Each number is a single byte so the entire address is 4 bytes.</w:t>
       </w:r>
     </w:p>
     <w:p>
@@ -21162,7 +21710,7 @@
           </mc:Choice>
           <mc:Fallback>
             <w:pict>
-              <v:rect w14:anchorId="01BCF1F6" id="Rectangle 1" o:spid="_x0000_s1026" style="position:absolute;margin-left:-.85pt;margin-top:6.55pt;width:455.25pt;height:200.1pt;z-index:251654656;visibility:visible;mso-wrap-style:square;mso-height-percent:0;mso-wrap-distance-left:9pt;mso-wrap-distance-top:0;mso-wrap-distance-right:9pt;mso-wrap-distance-bottom:0;mso-position-horizontal:absolute;mso-position-horizontal-relative:text;mso-position-vertical:absolute;mso-position-vertical-relative:text;mso-height-percent:0;mso-height-relative:margin;v-text-anchor:middle" o:gfxdata="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" fillcolor="white [3212]" strokecolor="black [3213]" strokeweight="1pt"/>
+              <v:rect w14:anchorId="66FBFF82" id="Rectangle 1" o:spid="_x0000_s1026" style="position:absolute;margin-left:-.85pt;margin-top:6.55pt;width:455.25pt;height:200.1pt;z-index:251654656;visibility:visible;mso-wrap-style:square;mso-height-percent:0;mso-wrap-distance-left:9pt;mso-wrap-distance-top:0;mso-wrap-distance-right:9pt;mso-wrap-distance-bottom:0;mso-position-horizontal:absolute;mso-position-horizontal-relative:text;mso-position-vertical:absolute;mso-position-vertical-relative:text;mso-height-percent:0;mso-height-relative:margin;v-text-anchor:middle" o:gfxdata="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" fillcolor="white [3212]" strokecolor="black [3213]" strokeweight="1pt"/>
             </w:pict>
           </mc:Fallback>
         </mc:AlternateContent>
@@ -22866,23 +23414,7 @@
                 <w:sz w:val="22"/>
                 <w:szCs w:val="22"/>
               </w:rPr>
-              <w:t xml:space="preserve">Accepted and player told </w:t>
-            </w:r>
-            <w:proofErr w:type="gramStart"/>
-            <w:r>
-              <w:rPr>
-                <w:sz w:val="22"/>
-                <w:szCs w:val="22"/>
-              </w:rPr>
-              <w:t>whether or not</w:t>
-            </w:r>
-            <w:proofErr w:type="gramEnd"/>
-            <w:r>
-              <w:rPr>
-                <w:sz w:val="22"/>
-                <w:szCs w:val="22"/>
-              </w:rPr>
-              <w:t xml:space="preserve"> answer is correct</w:t>
+              <w:t>Accepted and player told whether or not answer is correct</w:t>
             </w:r>
             <w:r>
               <w:rPr>
@@ -25028,15 +25560,7 @@
         <w:t xml:space="preserve"> </w:t>
       </w:r>
       <w:r>
-        <w:t xml:space="preserve">What happens when a message includes a character that </w:t>
-      </w:r>
-      <w:proofErr w:type="gramStart"/>
-      <w:r>
-        <w:t>can’t</w:t>
-      </w:r>
-      <w:proofErr w:type="gramEnd"/>
-      <w:r>
-        <w:t xml:space="preserve"> be encrypted?</w:t>
+        <w:t>What happens when a message includes a character that can’t be encrypted?</w:t>
       </w:r>
       <w:r>
         <w:t xml:space="preserve"> </w:t>
@@ -25075,7 +25599,15 @@
         </w:rPr>
       </w:pPr>
       <w:r>
-        <w:t xml:space="preserve">What arguments does the function caesar_cipher_encrypt use? </w:t>
+        <w:t xml:space="preserve">What arguments does the function </w:t>
+      </w:r>
+      <w:proofErr w:type="spellStart"/>
+      <w:r>
+        <w:t>caesar_cipher_encrypt</w:t>
+      </w:r>
+      <w:proofErr w:type="spellEnd"/>
+      <w:r>
+        <w:t xml:space="preserve"> use? </w:t>
       </w:r>
     </w:p>
     <w:p>
@@ -25193,18 +25725,32 @@
         <w:rPr>
           <w:color w:val="000000" w:themeColor="text1"/>
         </w:rPr>
-        <w:t>e of the inLi</w:t>
-      </w:r>
+        <w:t xml:space="preserve">e of the </w:t>
+      </w:r>
+      <w:proofErr w:type="spellStart"/>
       <w:r>
         <w:rPr>
           <w:color w:val="000000" w:themeColor="text1"/>
         </w:rPr>
-        <w:t>st variable?</w:t>
+        <w:t>inLi</w:t>
       </w:r>
       <w:r>
         <w:rPr>
           <w:color w:val="000000" w:themeColor="text1"/>
         </w:rPr>
+        <w:t>st</w:t>
+      </w:r>
+      <w:proofErr w:type="spellEnd"/>
+      <w:r>
+        <w:rPr>
+          <w:color w:val="000000" w:themeColor="text1"/>
+        </w:rPr>
+        <w:t xml:space="preserve"> variable?</w:t>
+      </w:r>
+      <w:r>
+        <w:rPr>
+          <w:color w:val="000000" w:themeColor="text1"/>
+        </w:rPr>
         <w:t xml:space="preserve"> </w:t>
       </w:r>
     </w:p>
@@ -25235,11 +25781,19 @@
           <w:color w:val="000000" w:themeColor="text1"/>
         </w:rPr>
       </w:pPr>
+      <w:proofErr w:type="spellStart"/>
       <w:r>
         <w:rPr>
           <w:color w:val="000000" w:themeColor="text1"/>
         </w:rPr>
-        <w:t xml:space="preserve">InList is a local variable. </w:t>
+        <w:t>InList</w:t>
+      </w:r>
+      <w:proofErr w:type="spellEnd"/>
+      <w:r>
+        <w:rPr>
+          <w:color w:val="000000" w:themeColor="text1"/>
+        </w:rPr>
+        <w:t xml:space="preserve"> is a local variable. </w:t>
       </w:r>
       <w:r>
         <w:rPr>
@@ -25950,9 +26504,27 @@
       <w:pPr>
         <w:spacing w:before="120"/>
       </w:pPr>
-      <w:r>
-        <w:t>qiix ex wmb fc xli kexi</w:t>
-      </w:r>
+      <w:proofErr w:type="spellStart"/>
+      <w:r>
+        <w:t>qiix</w:t>
+      </w:r>
+      <w:proofErr w:type="spellEnd"/>
+      <w:r>
+        <w:t xml:space="preserve"> ex </w:t>
+      </w:r>
+      <w:proofErr w:type="spellStart"/>
+      <w:r>
+        <w:t>wmb</w:t>
+      </w:r>
+      <w:proofErr w:type="spellEnd"/>
+      <w:r>
+        <w:t xml:space="preserve"> fc xli </w:t>
+      </w:r>
+      <w:proofErr w:type="spellStart"/>
+      <w:r>
+        <w:t>kexi</w:t>
+      </w:r>
+      <w:proofErr w:type="spellEnd"/>
       <w:r>
         <w:t xml:space="preserve"> </w:t>
       </w:r>
@@ -25975,12 +26547,70 @@
       <w:pPr>
         <w:spacing w:after="0"/>
       </w:pPr>
-      <w:r>
-        <w:t>wkh sodqv duh klgghq lqvlgh wkh juhhq mdgh gudjrq</w:t>
-      </w:r>
+      <w:proofErr w:type="spellStart"/>
+      <w:r>
+        <w:t>wkh</w:t>
+      </w:r>
+      <w:proofErr w:type="spellEnd"/>
       <w:r>
         <w:t xml:space="preserve"> </w:t>
       </w:r>
+      <w:proofErr w:type="spellStart"/>
+      <w:r>
+        <w:t>sodqv</w:t>
+      </w:r>
+      <w:proofErr w:type="spellEnd"/>
+      <w:r>
+        <w:t xml:space="preserve"> duh </w:t>
+      </w:r>
+      <w:proofErr w:type="spellStart"/>
+      <w:r>
+        <w:t>klgghq</w:t>
+      </w:r>
+      <w:proofErr w:type="spellEnd"/>
+      <w:r>
+        <w:t xml:space="preserve"> </w:t>
+      </w:r>
+      <w:proofErr w:type="spellStart"/>
+      <w:r>
+        <w:t>lqvlgh</w:t>
+      </w:r>
+      <w:proofErr w:type="spellEnd"/>
+      <w:r>
+        <w:t xml:space="preserve"> </w:t>
+      </w:r>
+      <w:proofErr w:type="spellStart"/>
+      <w:r>
+        <w:t>wkh</w:t>
+      </w:r>
+      <w:proofErr w:type="spellEnd"/>
+      <w:r>
+        <w:t xml:space="preserve"> </w:t>
+      </w:r>
+      <w:proofErr w:type="spellStart"/>
+      <w:r>
+        <w:t>juhhq</w:t>
+      </w:r>
+      <w:proofErr w:type="spellEnd"/>
+      <w:r>
+        <w:t xml:space="preserve"> </w:t>
+      </w:r>
+      <w:proofErr w:type="spellStart"/>
+      <w:r>
+        <w:t>mdgh</w:t>
+      </w:r>
+      <w:proofErr w:type="spellEnd"/>
+      <w:r>
+        <w:t xml:space="preserve"> </w:t>
+      </w:r>
+      <w:proofErr w:type="spellStart"/>
+      <w:r>
+        <w:t>gudjrq</w:t>
+      </w:r>
+      <w:proofErr w:type="spellEnd"/>
+      <w:r>
+        <w:t xml:space="preserve"> </w:t>
+      </w:r>
     </w:p>
     <w:p>
       <w:pPr>
@@ -26006,21 +26636,63 @@
       <w:pPr>
         <w:spacing w:after="0"/>
       </w:pPr>
+      <w:proofErr w:type="spellStart"/>
       <w:r>
         <w:t>p</w:t>
       </w:r>
       <w:r>
-        <w:t>hhw dw wkh j</w:t>
+        <w:t>hhw</w:t>
+      </w:r>
+      <w:proofErr w:type="spellEnd"/>
+      <w:r>
+        <w:t xml:space="preserve"> </w:t>
+      </w:r>
+      <w:proofErr w:type="spellStart"/>
+      <w:r>
+        <w:t>dw</w:t>
+      </w:r>
+      <w:proofErr w:type="spellEnd"/>
+      <w:r>
+        <w:t xml:space="preserve"> </w:t>
+      </w:r>
+      <w:proofErr w:type="spellStart"/>
+      <w:r>
+        <w:t>wkh</w:t>
+      </w:r>
+      <w:proofErr w:type="spellEnd"/>
+      <w:r>
+        <w:t xml:space="preserve"> </w:t>
+      </w:r>
+      <w:proofErr w:type="spellStart"/>
+      <w:r>
+        <w:t>j</w:t>
       </w:r>
       <w:r>
         <w:t>u</w:t>
       </w:r>
       <w:r>
-        <w:t>hhq g</w:t>
-      </w:r>
-      <w:r>
-        <w:t>udjrq wrqljkw</w:t>
-      </w:r>
+        <w:t>hhq</w:t>
+      </w:r>
+      <w:proofErr w:type="spellEnd"/>
+      <w:r>
+        <w:t xml:space="preserve"> </w:t>
+      </w:r>
+      <w:proofErr w:type="spellStart"/>
+      <w:r>
+        <w:t>g</w:t>
+      </w:r>
+      <w:r>
+        <w:t>udjrq</w:t>
+      </w:r>
+      <w:proofErr w:type="spellEnd"/>
+      <w:r>
+        <w:t xml:space="preserve"> </w:t>
+      </w:r>
+      <w:proofErr w:type="spellStart"/>
+      <w:r>
+        <w:t>wrqljkw</w:t>
+      </w:r>
+      <w:proofErr w:type="spellEnd"/>
     </w:p>
     <w:p>
       <w:pPr>
@@ -26046,9 +26718,67 @@
       <w:pPr>
         <w:spacing w:after="0"/>
       </w:pPr>
-      <w:r>
-        <w:t>aol hnlua dpss il jhyyfpun h ibujo vm ylk yvzlz</w:t>
-      </w:r>
+      <w:proofErr w:type="spellStart"/>
+      <w:r>
+        <w:t>aol</w:t>
+      </w:r>
+      <w:proofErr w:type="spellEnd"/>
+      <w:r>
+        <w:t xml:space="preserve"> </w:t>
+      </w:r>
+      <w:proofErr w:type="spellStart"/>
+      <w:r>
+        <w:t>hnlua</w:t>
+      </w:r>
+      <w:proofErr w:type="spellEnd"/>
+      <w:r>
+        <w:t xml:space="preserve"> </w:t>
+      </w:r>
+      <w:proofErr w:type="spellStart"/>
+      <w:r>
+        <w:t>dpss</w:t>
+      </w:r>
+      <w:proofErr w:type="spellEnd"/>
+      <w:r>
+        <w:t xml:space="preserve"> il </w:t>
+      </w:r>
+      <w:proofErr w:type="spellStart"/>
+      <w:r>
+        <w:t>jhyyfpun</w:t>
+      </w:r>
+      <w:proofErr w:type="spellEnd"/>
+      <w:r>
+        <w:t xml:space="preserve"> h </w:t>
+      </w:r>
+      <w:proofErr w:type="spellStart"/>
+      <w:r>
+        <w:t>ibujo</w:t>
+      </w:r>
+      <w:proofErr w:type="spellEnd"/>
+      <w:r>
+        <w:t xml:space="preserve"> </w:t>
+      </w:r>
+      <w:proofErr w:type="spellStart"/>
+      <w:r>
+        <w:t>vm</w:t>
+      </w:r>
+      <w:proofErr w:type="spellEnd"/>
+      <w:r>
+        <w:t xml:space="preserve"> </w:t>
+      </w:r>
+      <w:proofErr w:type="spellStart"/>
+      <w:r>
+        <w:t>ylk</w:t>
+      </w:r>
+      <w:proofErr w:type="spellEnd"/>
+      <w:r>
+        <w:t xml:space="preserve"> </w:t>
+      </w:r>
+      <w:proofErr w:type="spellStart"/>
+      <w:r>
+        <w:t>yvzlz</w:t>
+      </w:r>
+      <w:proofErr w:type="spellEnd"/>
     </w:p>
     <w:p>
       <w:pPr>
@@ -26079,15 +26809,7 @@
         <w:t xml:space="preserve">cipher </w:t>
       </w:r>
       <w:r>
-        <w:t xml:space="preserve">that </w:t>
-      </w:r>
-      <w:proofErr w:type="gramStart"/>
-      <w:r>
-        <w:t>can’t</w:t>
-      </w:r>
-      <w:proofErr w:type="gramEnd"/>
-      <w:r>
-        <w:t xml:space="preserve"> be cracked by analysing</w:t>
+        <w:t>that can’t be cracked by analysing</w:t>
       </w:r>
       <w:r>
         <w:t xml:space="preserve"> letter frequency?</w:t>
@@ -26373,15 +27095,7 @@
         <w:spacing w:after="0"/>
       </w:pPr>
       <w:r>
-        <w:t xml:space="preserve">Using letter frequency analysis, </w:t>
-      </w:r>
-      <w:proofErr w:type="gramStart"/>
-      <w:r>
-        <w:t>it’s</w:t>
-      </w:r>
-      <w:proofErr w:type="gramEnd"/>
-      <w:r>
-        <w:t xml:space="preserve"> possible to ‘crack’ a message encrypted using a Caesar cipher relatively quickly. </w:t>
+        <w:t xml:space="preserve">Using letter frequency analysis, it’s possible to ‘crack’ a message encrypted using a Caesar cipher relatively quickly. </w:t>
       </w:r>
       <w:r>
         <w:t>Explain what is meant by ‘letter frequency analysis’.</w:t>
@@ -26539,7 +27253,23 @@
           <w:b w:val="0"/>
           <w:u w:val="none"/>
         </w:rPr>
-        <w:t>Amend the caesar_cipher_encrypt function so that it encrypts the numbers 0 to 9 as well as the letters of the alphabet.</w:t>
+        <w:t xml:space="preserve">Amend the </w:t>
+      </w:r>
+      <w:proofErr w:type="spellStart"/>
+      <w:r>
+        <w:rPr>
+          <w:b w:val="0"/>
+          <w:u w:val="none"/>
+        </w:rPr>
+        <w:t>caesar_cipher_encrypt</w:t>
+      </w:r>
+      <w:proofErr w:type="spellEnd"/>
+      <w:r>
+        <w:rPr>
+          <w:b w:val="0"/>
+          <w:u w:val="none"/>
+        </w:rPr>
+        <w:t xml:space="preserve"> function so that it encrypts the numbers 0 to 9 as well as the letters of the alphabet.</w:t>
       </w:r>
     </w:p>
     <w:p>
@@ -26631,9 +27361,11 @@
       <w:r>
         <w:t xml:space="preserve"> the </w:t>
       </w:r>
+      <w:proofErr w:type="spellStart"/>
       <w:r>
         <w:t>caesar_cipher_encrypt</w:t>
       </w:r>
+      <w:proofErr w:type="spellEnd"/>
       <w:r>
         <w:rPr>
           <w:b/>
@@ -26658,15 +27390,7 @@
         <w:t>menu</w:t>
       </w:r>
       <w:r>
-        <w:t xml:space="preserve"> to the main program that will allow the user to select one of three options, i.e. encrypt a message, decrypt a </w:t>
-      </w:r>
-      <w:proofErr w:type="gramStart"/>
-      <w:r>
-        <w:t>message</w:t>
-      </w:r>
-      <w:proofErr w:type="gramEnd"/>
-      <w:r>
-        <w:t xml:space="preserve"> or exit the program</w:t>
+        <w:t xml:space="preserve"> to the main program that will allow the user to select one of three options, i.e. encrypt a message, decrypt a message or exit the program</w:t>
       </w:r>
       <w:r>
         <w:t xml:space="preserve">. </w:t>
@@ -26702,13 +27426,21 @@
       <w:r>
         <w:t xml:space="preserve">Python functions </w:t>
       </w:r>
-      <w:proofErr w:type="gramStart"/>
-      <w:r>
-        <w:t>chr(</w:t>
-      </w:r>
-      <w:proofErr w:type="gramEnd"/>
-      <w:r>
-        <w:t>) and ord()</w:t>
+      <w:proofErr w:type="spellStart"/>
+      <w:r>
+        <w:t>chr</w:t>
+      </w:r>
+      <w:proofErr w:type="spellEnd"/>
+      <w:r>
+        <w:t>() and </w:t>
+      </w:r>
+      <w:proofErr w:type="spellStart"/>
+      <w:r>
+        <w:t>ord</w:t>
+      </w:r>
+      <w:proofErr w:type="spellEnd"/>
+      <w:r>
+        <w:t>()</w:t>
       </w:r>
       <w:r>
         <w:t xml:space="preserve">. </w:t>
@@ -26781,7 +27513,15 @@
         <w:spacing w:after="0"/>
       </w:pPr>
       <w:r>
-        <w:t>Use the Vigenère cipher with the key</w:t>
+        <w:t xml:space="preserve">Use the </w:t>
+      </w:r>
+      <w:proofErr w:type="spellStart"/>
+      <w:r>
+        <w:t>Vigenère</w:t>
+      </w:r>
+      <w:proofErr w:type="spellEnd"/>
+      <w:r>
+        <w:t xml:space="preserve"> cipher with the key</w:t>
       </w:r>
       <w:r>
         <w:t>word</w:t>
@@ -27178,7 +27918,15 @@
         <w:spacing w:after="0"/>
       </w:pPr>
       <w:r>
-        <w:t>Explain the purpose of the keyword in the Vigenère cipher.</w:t>
+        <w:t xml:space="preserve">Explain the purpose of the keyword in the </w:t>
+      </w:r>
+      <w:proofErr w:type="spellStart"/>
+      <w:r>
+        <w:t>Vigenère</w:t>
+      </w:r>
+      <w:proofErr w:type="spellEnd"/>
+      <w:r>
+        <w:t xml:space="preserve"> cipher.</w:t>
       </w:r>
     </w:p>
     <w:p>
@@ -27226,7 +27974,15 @@
         <w:spacing w:after="0"/>
       </w:pPr>
       <w:r>
-        <w:t>Write down a set of step-by-step instructions for encoding a message using the Vigenère cipher.</w:t>
+        <w:t xml:space="preserve">Write down a set of step-by-step instructions for encoding a message using the </w:t>
+      </w:r>
+      <w:proofErr w:type="spellStart"/>
+      <w:r>
+        <w:t>Vigenère</w:t>
+      </w:r>
+      <w:proofErr w:type="spellEnd"/>
+      <w:r>
+        <w:t xml:space="preserve"> cipher.</w:t>
       </w:r>
       <w:r>
         <w:t xml:space="preserve"> This YouTube video might help you: </w:t>
@@ -27262,7 +28018,15 @@
         </w:numPr>
       </w:pPr>
       <w:r>
-        <w:t>This message has been encrypted using a Vigenère cipher and the key word ‘chocolate’.</w:t>
+        <w:t xml:space="preserve">This message has been encrypted using a </w:t>
+      </w:r>
+      <w:proofErr w:type="spellStart"/>
+      <w:r>
+        <w:t>Vigenère</w:t>
+      </w:r>
+      <w:proofErr w:type="spellEnd"/>
+      <w:r>
+        <w:t xml:space="preserve"> cipher and the key word ‘chocolate’.</w:t>
       </w:r>
     </w:p>
     <w:p/>
@@ -27283,12 +28047,14 @@
       <w:pPr>
         <w:ind w:left="360"/>
       </w:pPr>
+      <w:proofErr w:type="spellStart"/>
       <w:r>
         <w:t>guqtmatbsprsgdd</w:t>
       </w:r>
       <w:r>
         <w:t>dtxczseice</w:t>
       </w:r>
+      <w:proofErr w:type="spellEnd"/>
     </w:p>
     <w:p/>
     <w:p/>
@@ -27312,8 +28078,13 @@
       <w:r>
         <w:t xml:space="preserve"> for decrypting </w:t>
       </w:r>
-      <w:r>
-        <w:t xml:space="preserve">Vigenère encrypted </w:t>
+      <w:proofErr w:type="spellStart"/>
+      <w:r>
+        <w:t>Vigenère</w:t>
+      </w:r>
+      <w:proofErr w:type="spellEnd"/>
+      <w:r>
+        <w:t xml:space="preserve"> encrypted </w:t>
       </w:r>
       <w:r>
         <w:t>messages</w:t>
@@ -27346,7 +28117,15 @@
     </w:p>
     <w:p>
       <w:r>
-        <w:t>Study the Vigenère cipher program code (Activity14_1_13.py). Add comments to explain how it works.</w:t>
+        <w:t xml:space="preserve">Study the </w:t>
+      </w:r>
+      <w:proofErr w:type="spellStart"/>
+      <w:r>
+        <w:t>Vigenère</w:t>
+      </w:r>
+      <w:proofErr w:type="spellEnd"/>
+      <w:r>
+        <w:t xml:space="preserve"> cipher program code (Activity14_1_13.py). Add comments to explain how it works.</w:t>
       </w:r>
     </w:p>
     <w:p/>
@@ -27505,7 +28284,15 @@
         <w:t xml:space="preserve">Pigpen </w:t>
       </w:r>
       <w:r>
-        <w:t xml:space="preserve">and Vigenère </w:t>
+        <w:t xml:space="preserve">and </w:t>
+      </w:r>
+      <w:proofErr w:type="spellStart"/>
+      <w:r>
+        <w:t>Vigenère</w:t>
+      </w:r>
+      <w:proofErr w:type="spellEnd"/>
+      <w:r>
+        <w:t xml:space="preserve"> </w:t>
       </w:r>
       <w:r>
         <w:t>cipher</w:t>
@@ -27854,9 +28641,11 @@
             <w:pPr>
               <w:spacing w:before="120"/>
             </w:pPr>
+            <w:proofErr w:type="spellStart"/>
             <w:r>
               <w:t>Vigenère</w:t>
             </w:r>
+            <w:proofErr w:type="spellEnd"/>
           </w:p>
         </w:tc>
         <w:tc>

--- a/Year-11-Term-1/Y11 T1 CS Booklet.docx
+++ b/Year-11-Term-1/Y11 T1 CS Booklet.docx
@@ -594,12 +594,21 @@
                 <w:bCs/>
               </w:rPr>
             </w:pPr>
+            <w:proofErr w:type="gramStart"/>
             <w:r>
               <w:rPr>
                 <w:b/>
                 <w:bCs/>
               </w:rPr>
-              <w:t>There’s a bug in line 9. Write a line of code to fix the bug.</w:t>
+              <w:t>There’s</w:t>
+            </w:r>
+            <w:proofErr w:type="gramEnd"/>
+            <w:r>
+              <w:rPr>
+                <w:b/>
+                <w:bCs/>
+              </w:rPr>
+              <w:t xml:space="preserve"> a bug in line 9. Write a line of code to fix the bug.</w:t>
             </w:r>
           </w:p>
         </w:tc>
@@ -1043,8 +1052,13 @@
         <w:spacing w:after="60"/>
         <w:ind w:left="450"/>
       </w:pPr>
-      <w:r>
-        <w:t>print('The maximum number of visitors on any one day was', maximum)</w:t>
+      <w:proofErr w:type="gramStart"/>
+      <w:r>
+        <w:t>print(</w:t>
+      </w:r>
+      <w:proofErr w:type="gramEnd"/>
+      <w:r>
+        <w:t>'The maximum number of visitors on any one day was', maximum)</w:t>
       </w:r>
     </w:p>
     <w:p>
@@ -1611,11 +1625,16 @@
       <w:pPr>
         <w:spacing w:after="0"/>
       </w:pPr>
+      <w:proofErr w:type="gramStart"/>
       <w:r>
         <w:t>print</w:t>
       </w:r>
       <w:r>
-        <w:t>('Extra staff were needed on</w:t>
+        <w:t>(</w:t>
+      </w:r>
+      <w:proofErr w:type="gramEnd"/>
+      <w:r>
+        <w:t>'Extra staff were needed on</w:t>
       </w:r>
       <w:r>
         <w:t>', n</w:t>
@@ -4106,7 +4125,15 @@
       </w:r>
       <w:proofErr w:type="spellEnd"/>
       <w:r>
-        <w:t xml:space="preserve"> = int(input('Enter a number: '))</w:t>
+        <w:t xml:space="preserve"> = </w:t>
+      </w:r>
+      <w:proofErr w:type="gramStart"/>
+      <w:r>
+        <w:t>int(</w:t>
+      </w:r>
+      <w:proofErr w:type="gramEnd"/>
+      <w:r>
+        <w:t>input('Enter a number: '))</w:t>
       </w:r>
     </w:p>
     <w:p>
@@ -7127,7 +7154,7 @@
           </mc:Choice>
           <mc:Fallback>
             <w:pict>
-              <v:shapetype w14:anchorId="7D2D8CEE" id="_x0000_t32" coordsize="21600,21600" o:spt="32" o:oned="t" path="m,l21600,21600e" filled="f">
+              <v:shapetype w14:anchorId="67BD3A98" id="_x0000_t32" coordsize="21600,21600" o:spt="32" o:oned="t" path="m,l21600,21600e" filled="f">
                 <v:path arrowok="t" fillok="f" o:connecttype="none"/>
                 <o:lock v:ext="edit" shapetype="t"/>
               </v:shapetype>
@@ -7198,7 +7225,7 @@
           </mc:Choice>
           <mc:Fallback>
             <w:pict>
-              <v:shape w14:anchorId="2BF54010" id="Straight Arrow Connector 28" o:spid="_x0000_s1026" type="#_x0000_t32" style="position:absolute;margin-left:110pt;margin-top:259.9pt;width:28.25pt;height:37.1pt;flip:x;z-index:251665920;visibility:visible;mso-wrap-style:square;mso-wrap-distance-left:9pt;mso-wrap-distance-top:0;mso-wrap-distance-right:9pt;mso-wrap-distance-bottom:0;mso-position-horizontal:absolute;mso-position-horizontal-relative:text;mso-position-vertical:absolute;mso-position-vertical-relative:text" o:gfxdata="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" strokecolor="#4579b8 [3044]">
+              <v:shape w14:anchorId="5A098286" id="Straight Arrow Connector 28" o:spid="_x0000_s1026" type="#_x0000_t32" style="position:absolute;margin-left:110pt;margin-top:259.9pt;width:28.25pt;height:37.1pt;flip:x;z-index:251665920;visibility:visible;mso-wrap-style:square;mso-wrap-distance-left:9pt;mso-wrap-distance-top:0;mso-wrap-distance-right:9pt;mso-wrap-distance-bottom:0;mso-position-horizontal:absolute;mso-position-horizontal-relative:text;mso-position-vertical:absolute;mso-position-vertical-relative:text" o:gfxdata="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" strokecolor="#4579b8 [3044]">
                 <v:stroke endarrow="block"/>
               </v:shape>
             </w:pict>
@@ -7265,7 +7292,7 @@
           </mc:Choice>
           <mc:Fallback>
             <w:pict>
-              <v:shape w14:anchorId="24B990D6" id="Straight Arrow Connector 27" o:spid="_x0000_s1026" type="#_x0000_t32" style="position:absolute;margin-left:342.75pt;margin-top:185.25pt;width:1.35pt;height:36.2pt;z-index:251664896;visibility:visible;mso-wrap-style:square;mso-wrap-distance-left:9pt;mso-wrap-distance-top:0;mso-wrap-distance-right:9pt;mso-wrap-distance-bottom:0;mso-position-horizontal:absolute;mso-position-horizontal-relative:text;mso-position-vertical:absolute;mso-position-vertical-relative:text" o:gfxdata="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" strokecolor="#4579b8 [3044]">
+              <v:shape w14:anchorId="58EDDFFE" id="Straight Arrow Connector 27" o:spid="_x0000_s1026" type="#_x0000_t32" style="position:absolute;margin-left:342.75pt;margin-top:185.25pt;width:1.35pt;height:36.2pt;z-index:251664896;visibility:visible;mso-wrap-style:square;mso-wrap-distance-left:9pt;mso-wrap-distance-top:0;mso-wrap-distance-right:9pt;mso-wrap-distance-bottom:0;mso-position-horizontal:absolute;mso-position-horizontal-relative:text;mso-position-vertical:absolute;mso-position-vertical-relative:text" o:gfxdata="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" strokecolor="#4579b8 [3044]">
                 <v:stroke endarrow="block"/>
               </v:shape>
             </w:pict>
@@ -7332,7 +7359,7 @@
           </mc:Choice>
           <mc:Fallback>
             <w:pict>
-              <v:shape w14:anchorId="1D693BB3" id="Straight Arrow Connector 26" o:spid="_x0000_s1026" type="#_x0000_t32" style="position:absolute;margin-left:107.8pt;margin-top:179.95pt;width:30.5pt;height:41.5pt;z-index:251663872;visibility:visible;mso-wrap-style:square;mso-wrap-distance-left:9pt;mso-wrap-distance-top:0;mso-wrap-distance-right:9pt;mso-wrap-distance-bottom:0;mso-position-horizontal:absolute;mso-position-horizontal-relative:text;mso-position-vertical:absolute;mso-position-vertical-relative:text" o:gfxdata="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" strokecolor="#4579b8 [3044]">
+              <v:shape w14:anchorId="3E9C1417" id="Straight Arrow Connector 26" o:spid="_x0000_s1026" type="#_x0000_t32" style="position:absolute;margin-left:107.8pt;margin-top:179.95pt;width:30.5pt;height:41.5pt;z-index:251663872;visibility:visible;mso-wrap-style:square;mso-wrap-distance-left:9pt;mso-wrap-distance-top:0;mso-wrap-distance-right:9pt;mso-wrap-distance-bottom:0;mso-position-horizontal:absolute;mso-position-horizontal-relative:text;mso-position-vertical:absolute;mso-position-vertical-relative:text" o:gfxdata="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" strokecolor="#4579b8 [3044]">
                 <v:stroke endarrow="block"/>
               </v:shape>
             </w:pict>
@@ -7399,7 +7426,7 @@
           </mc:Choice>
           <mc:Fallback>
             <w:pict>
-              <v:shape w14:anchorId="4E1A1EDD" id="Straight Arrow Connector 25" o:spid="_x0000_s1026" type="#_x0000_t32" style="position:absolute;margin-left:28.25pt;margin-top:180.8pt;width:40.2pt;height:39.75pt;flip:x;z-index:251662848;visibility:visible;mso-wrap-style:square;mso-wrap-distance-left:9pt;mso-wrap-distance-top:0;mso-wrap-distance-right:9pt;mso-wrap-distance-bottom:0;mso-position-horizontal:absolute;mso-position-horizontal-relative:text;mso-position-vertical:absolute;mso-position-vertical-relative:text" o:gfxdata="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" strokecolor="#4579b8 [3044]">
+              <v:shape w14:anchorId="56EDF31C" id="Straight Arrow Connector 25" o:spid="_x0000_s1026" type="#_x0000_t32" style="position:absolute;margin-left:28.25pt;margin-top:180.8pt;width:40.2pt;height:39.75pt;flip:x;z-index:251662848;visibility:visible;mso-wrap-style:square;mso-wrap-distance-left:9pt;mso-wrap-distance-top:0;mso-wrap-distance-right:9pt;mso-wrap-distance-bottom:0;mso-position-horizontal:absolute;mso-position-horizontal-relative:text;mso-position-vertical:absolute;mso-position-vertical-relative:text" o:gfxdata="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" strokecolor="#4579b8 [3044]">
                 <v:stroke endarrow="block"/>
               </v:shape>
             </w:pict>
@@ -7466,7 +7493,7 @@
           </mc:Choice>
           <mc:Fallback>
             <w:pict>
-              <v:shape w14:anchorId="67D03968" id="Straight Arrow Connector 24" o:spid="_x0000_s1026" type="#_x0000_t32" style="position:absolute;margin-left:234.1pt;margin-top:80.55pt;width:78.65pt;height:43.75pt;z-index:251661824;visibility:visible;mso-wrap-style:square;mso-wrap-distance-left:9pt;mso-wrap-distance-top:0;mso-wrap-distance-right:9pt;mso-wrap-distance-bottom:0;mso-position-horizontal:absolute;mso-position-horizontal-relative:text;mso-position-vertical:absolute;mso-position-vertical-relative:text" o:gfxdata="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" strokecolor="#4579b8 [3044]">
+              <v:shape w14:anchorId="68E32C3A" id="Straight Arrow Connector 24" o:spid="_x0000_s1026" type="#_x0000_t32" style="position:absolute;margin-left:234.1pt;margin-top:80.55pt;width:78.65pt;height:43.75pt;z-index:251661824;visibility:visible;mso-wrap-style:square;mso-wrap-distance-left:9pt;mso-wrap-distance-top:0;mso-wrap-distance-right:9pt;mso-wrap-distance-bottom:0;mso-position-horizontal:absolute;mso-position-horizontal-relative:text;mso-position-vertical:absolute;mso-position-vertical-relative:text" o:gfxdata="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" strokecolor="#4579b8 [3044]">
                 <v:stroke endarrow="block"/>
               </v:shape>
             </w:pict>
@@ -7533,7 +7560,7 @@
           </mc:Choice>
           <mc:Fallback>
             <w:pict>
-              <v:shape w14:anchorId="246BF0CE" id="Straight Arrow Connector 23" o:spid="_x0000_s1026" type="#_x0000_t32" style="position:absolute;margin-left:132.5pt;margin-top:80.1pt;width:38.9pt;height:39.3pt;flip:x;z-index:251660800;visibility:visible;mso-wrap-style:square;mso-wrap-distance-left:9pt;mso-wrap-distance-top:0;mso-wrap-distance-right:9pt;mso-wrap-distance-bottom:0;mso-position-horizontal:absolute;mso-position-horizontal-relative:text;mso-position-vertical:absolute;mso-position-vertical-relative:text" o:gfxdata="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" strokecolor="#4579b8 [3044]">
+              <v:shape w14:anchorId="1902CF76" id="Straight Arrow Connector 23" o:spid="_x0000_s1026" type="#_x0000_t32" style="position:absolute;margin-left:132.5pt;margin-top:80.1pt;width:38.9pt;height:39.3pt;flip:x;z-index:251660800;visibility:visible;mso-wrap-style:square;mso-wrap-distance-left:9pt;mso-wrap-distance-top:0;mso-wrap-distance-right:9pt;mso-wrap-distance-bottom:0;mso-position-horizontal:absolute;mso-position-horizontal-relative:text;mso-position-vertical:absolute;mso-position-vertical-relative:text" o:gfxdata="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" strokecolor="#4579b8 [3044]">
                 <v:stroke endarrow="block"/>
               </v:shape>
             </w:pict>
@@ -18010,7 +18037,15 @@
               <w:t xml:space="preserve">Looks for repeating values, adds a count to how many times that character repeats for. </w:t>
             </w:r>
             <w:r>
-              <w:t xml:space="preserve">That character will be shown beside the count of how many time it repeats, thus, only 2 bytes will be needed. </w:t>
+              <w:t xml:space="preserve">That character will be shown beside the count of how many </w:t>
+            </w:r>
+            <w:proofErr w:type="gramStart"/>
+            <w:r>
+              <w:t>time</w:t>
+            </w:r>
+            <w:proofErr w:type="gramEnd"/>
+            <w:r>
+              <w:t xml:space="preserve"> it repeats, thus, only 2 bytes will be needed. </w:t>
             </w:r>
           </w:p>
           <w:p>
@@ -18298,6 +18333,9 @@
         </w:sectPr>
       </w:pPr>
       <w:r>
+        <w:rPr>
+          <w:noProof/>
+        </w:rPr>
         <w:drawing>
           <wp:inline distT="0" distB="0" distL="0" distR="0" wp14:anchorId="1361DA90" wp14:editId="0234E390">
             <wp:extent cx="5913869" cy="1888709"/>
@@ -18525,11 +18563,6 @@
               <w:t>Portability</w:t>
             </w:r>
           </w:p>
-        </w:tc>
-        <w:tc>
-          <w:tcPr>
-            <w:tcW w:w="1980" w:type="dxa"/>
-          </w:tcPr>
           <w:p>
             <w:pPr>
               <w:keepNext/>
@@ -18537,20 +18570,20 @@
               <w:spacing w:before="120"/>
               <w:outlineLvl w:val="8"/>
               <w:rPr>
-                <w:b/>
-              </w:rPr>
-            </w:pPr>
-            <w:r>
-              <w:rPr>
-                <w:b/>
-              </w:rPr>
-              <w:t>Reliability</w:t>
-            </w:r>
-          </w:p>
-        </w:tc>
-        <w:tc>
-          <w:tcPr>
-            <w:tcW w:w="1800" w:type="dxa"/>
+                <w:bCs/>
+              </w:rPr>
+            </w:pPr>
+            <w:r>
+              <w:rPr>
+                <w:bCs/>
+              </w:rPr>
+              <w:t>How easy it is to carry around the storage device between different devices.</w:t>
+            </w:r>
+          </w:p>
+        </w:tc>
+        <w:tc>
+          <w:tcPr>
+            <w:tcW w:w="1980" w:type="dxa"/>
           </w:tcPr>
           <w:p>
             <w:pPr>
@@ -18566,7 +18599,63 @@
               <w:rPr>
                 <w:b/>
               </w:rPr>
+              <w:t>Reliability</w:t>
+            </w:r>
+          </w:p>
+          <w:p>
+            <w:pPr>
+              <w:keepNext/>
+              <w:keepLines/>
+              <w:spacing w:before="120"/>
+              <w:outlineLvl w:val="8"/>
+              <w:rPr>
+                <w:bCs/>
+              </w:rPr>
+            </w:pPr>
+            <w:r>
+              <w:rPr>
+                <w:bCs/>
+              </w:rPr>
+              <w:t>How long a storage device would work before failing.</w:t>
+            </w:r>
+          </w:p>
+        </w:tc>
+        <w:tc>
+          <w:tcPr>
+            <w:tcW w:w="1800" w:type="dxa"/>
+          </w:tcPr>
+          <w:p>
+            <w:pPr>
+              <w:keepNext/>
+              <w:keepLines/>
+              <w:spacing w:before="120"/>
+              <w:outlineLvl w:val="8"/>
+              <w:rPr>
+                <w:b/>
+              </w:rPr>
+            </w:pPr>
+            <w:r>
+              <w:rPr>
+                <w:b/>
+              </w:rPr>
               <w:t>Cost</w:t>
+            </w:r>
+          </w:p>
+          <w:p>
+            <w:pPr>
+              <w:keepNext/>
+              <w:keepLines/>
+              <w:spacing w:before="120"/>
+              <w:outlineLvl w:val="8"/>
+              <w:rPr>
+                <w:bCs/>
+              </w:rPr>
+            </w:pPr>
+            <w:r>
+              <w:rPr>
+                <w:bCs/>
+              </w:rPr>
+              <w:t>Price per unit of storage</w:t>
             </w:r>
           </w:p>
         </w:tc>
@@ -18850,13 +18939,30 @@
                 <w:sz w:val="22"/>
                 <w:szCs w:val="22"/>
               </w:rPr>
-              <w:t xml:space="preserve">A CD stores 700 MB of data, a DVD 4.7 GB and a </w:t>
-            </w:r>
-            <w:r>
-              <w:rPr>
-                <w:sz w:val="22"/>
-                <w:szCs w:val="22"/>
-              </w:rPr>
+              <w:t xml:space="preserve">A CD stores 700 MB of data, a DVD 4.7 </w:t>
+            </w:r>
+            <w:proofErr w:type="gramStart"/>
+            <w:r>
+              <w:rPr>
+                <w:sz w:val="22"/>
+                <w:szCs w:val="22"/>
+              </w:rPr>
+              <w:t>GB</w:t>
+            </w:r>
+            <w:proofErr w:type="gramEnd"/>
+            <w:r>
+              <w:rPr>
+                <w:sz w:val="22"/>
+                <w:szCs w:val="22"/>
+              </w:rPr>
+              <w:t xml:space="preserve"> and a </w:t>
+            </w:r>
+            <w:r>
+              <w:rPr>
+                <w:sz w:val="22"/>
+                <w:szCs w:val="22"/>
+              </w:rPr>
+              <w:lastRenderedPageBreak/>
               <w:t>Blu-ray</w:t>
             </w:r>
             <w:r>
@@ -19138,7 +19244,6 @@
         </w:sectPr>
       </w:pPr>
       <w:r>
-        <w:lastRenderedPageBreak/>
         <w:br w:type="page"/>
       </w:r>
     </w:p>
@@ -19186,8 +19291,13 @@
         <w:t>three</w:t>
       </w:r>
       <w:r>
-        <w:t xml:space="preserve"> types of data storage (magnetic, optical</w:t>
-      </w:r>
+        <w:t xml:space="preserve"> types of data storage (magnetic, </w:t>
+      </w:r>
+      <w:proofErr w:type="gramStart"/>
+      <w:r>
+        <w:t>optical</w:t>
+      </w:r>
+      <w:proofErr w:type="gramEnd"/>
       <w:r>
         <w:t xml:space="preserve"> and</w:t>
       </w:r>
@@ -19271,8 +19381,13 @@
       <w:r>
         <w:t xml:space="preserve">to back up his data on an external storage device but </w:t>
       </w:r>
-      <w:r>
-        <w:t xml:space="preserve">doesn’t know which one to choose. </w:t>
+      <w:proofErr w:type="gramStart"/>
+      <w:r>
+        <w:t>doesn’t</w:t>
+      </w:r>
+      <w:proofErr w:type="gramEnd"/>
+      <w:r>
+        <w:t xml:space="preserve"> know which one to choose. </w:t>
       </w:r>
     </w:p>
     <w:p>
@@ -19559,9 +19674,18 @@
           <w:sz w:val="22"/>
           <w:szCs w:val="22"/>
         </w:rPr>
-        <w:t>SET number TO LENGTH(</w:t>
+        <w:t xml:space="preserve">SET number TO </w:t>
+      </w:r>
+      <w:proofErr w:type="gramStart"/>
+      <w:r>
+        <w:rPr>
+          <w:sz w:val="22"/>
+          <w:szCs w:val="22"/>
+        </w:rPr>
+        <w:t>LENGTH(</w:t>
       </w:r>
       <w:proofErr w:type="spellStart"/>
+      <w:proofErr w:type="gramEnd"/>
       <w:r>
         <w:rPr>
           <w:sz w:val="22"/>
@@ -20330,12 +20454,17 @@
         <w:t xml:space="preserve">function called </w:t>
       </w:r>
       <w:proofErr w:type="spellStart"/>
+      <w:proofErr w:type="gramStart"/>
       <w:r>
         <w:t>monthDifference</w:t>
       </w:r>
       <w:proofErr w:type="spellEnd"/>
       <w:r>
-        <w:t>() returns the number of months between the current month and the expiry month. </w:t>
+        <w:t>(</w:t>
+      </w:r>
+      <w:proofErr w:type="gramEnd"/>
+      <w:r>
+        <w:t>) returns the number of months between the current month and the expiry month. </w:t>
       </w:r>
     </w:p>
     <w:p>
@@ -20531,7 +20660,15 @@
     </w:p>
     <w:p>
       <w:r>
-        <w:t>Sparky Autos is a family owned business. It offers visitors the opportunity to drive small electric cars around a race track.</w:t>
+        <w:t xml:space="preserve">Sparky Autos is a family owned business. It offers visitors the opportunity to drive small electric cars around a </w:t>
+      </w:r>
+      <w:proofErr w:type="gramStart"/>
+      <w:r>
+        <w:t>race track</w:t>
+      </w:r>
+      <w:proofErr w:type="gramEnd"/>
+      <w:r>
+        <w:t>.</w:t>
       </w:r>
     </w:p>
     <w:p>
@@ -21279,7 +21416,15 @@
         <w:t>must</w:t>
       </w:r>
       <w:r>
-        <w:t xml:space="preserve"> have a text based interface.</w:t>
+        <w:t xml:space="preserve"> have a </w:t>
+      </w:r>
+      <w:proofErr w:type="gramStart"/>
+      <w:r>
+        <w:t>text based</w:t>
+      </w:r>
+      <w:proofErr w:type="gramEnd"/>
+      <w:r>
+        <w:t xml:space="preserve"> interface.</w:t>
       </w:r>
     </w:p>
     <w:p>
@@ -21510,7 +21655,15 @@
     </w:p>
     <w:p>
       <w:r>
-        <w:t>IP addresses in the form 192.168.11.1 are called IP version 4 addresses. Each number is a single byte so the entire address is 4 bytes.</w:t>
+        <w:t xml:space="preserve">IP addresses in the form 192.168.11.1 are called IP version 4 addresses. Each number is a single </w:t>
+      </w:r>
+      <w:proofErr w:type="gramStart"/>
+      <w:r>
+        <w:t>byte</w:t>
+      </w:r>
+      <w:proofErr w:type="gramEnd"/>
+      <w:r>
+        <w:t xml:space="preserve"> so the entire address is 4 bytes.</w:t>
       </w:r>
     </w:p>
     <w:p>
@@ -21710,7 +21863,7 @@
           </mc:Choice>
           <mc:Fallback>
             <w:pict>
-              <v:rect w14:anchorId="66FBFF82" id="Rectangle 1" o:spid="_x0000_s1026" style="position:absolute;margin-left:-.85pt;margin-top:6.55pt;width:455.25pt;height:200.1pt;z-index:251654656;visibility:visible;mso-wrap-style:square;mso-height-percent:0;mso-wrap-distance-left:9pt;mso-wrap-distance-top:0;mso-wrap-distance-right:9pt;mso-wrap-distance-bottom:0;mso-position-horizontal:absolute;mso-position-horizontal-relative:text;mso-position-vertical:absolute;mso-position-vertical-relative:text;mso-height-percent:0;mso-height-relative:margin;v-text-anchor:middle" o:gfxdata="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" fillcolor="white [3212]" strokecolor="black [3213]" strokeweight="1pt"/>
+              <v:rect w14:anchorId="5A750630" id="Rectangle 1" o:spid="_x0000_s1026" style="position:absolute;margin-left:-.85pt;margin-top:6.55pt;width:455.25pt;height:200.1pt;z-index:251654656;visibility:visible;mso-wrap-style:square;mso-height-percent:0;mso-wrap-distance-left:9pt;mso-wrap-distance-top:0;mso-wrap-distance-right:9pt;mso-wrap-distance-bottom:0;mso-position-horizontal:absolute;mso-position-horizontal-relative:text;mso-position-vertical:absolute;mso-position-vertical-relative:text;mso-height-percent:0;mso-height-relative:margin;v-text-anchor:middle" o:gfxdata="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" fillcolor="white [3212]" strokecolor="black [3213]" strokeweight="1pt"/>
             </w:pict>
           </mc:Fallback>
         </mc:AlternateContent>
@@ -23414,7 +23567,23 @@
                 <w:sz w:val="22"/>
                 <w:szCs w:val="22"/>
               </w:rPr>
-              <w:t>Accepted and player told whether or not answer is correct</w:t>
+              <w:t xml:space="preserve">Accepted and player told </w:t>
+            </w:r>
+            <w:proofErr w:type="gramStart"/>
+            <w:r>
+              <w:rPr>
+                <w:sz w:val="22"/>
+                <w:szCs w:val="22"/>
+              </w:rPr>
+              <w:t>whether or not</w:t>
+            </w:r>
+            <w:proofErr w:type="gramEnd"/>
+            <w:r>
+              <w:rPr>
+                <w:sz w:val="22"/>
+                <w:szCs w:val="22"/>
+              </w:rPr>
+              <w:t xml:space="preserve"> answer is correct</w:t>
             </w:r>
             <w:r>
               <w:rPr>
@@ -25560,7 +25729,15 @@
         <w:t xml:space="preserve"> </w:t>
       </w:r>
       <w:r>
-        <w:t>What happens when a message includes a character that can’t be encrypted?</w:t>
+        <w:t xml:space="preserve">What happens when a message includes a character that </w:t>
+      </w:r>
+      <w:proofErr w:type="gramStart"/>
+      <w:r>
+        <w:t>can’t</w:t>
+      </w:r>
+      <w:proofErr w:type="gramEnd"/>
+      <w:r>
+        <w:t xml:space="preserve"> be encrypted?</w:t>
       </w:r>
       <w:r>
         <w:t xml:space="preserve"> </w:t>
@@ -26809,7 +26986,15 @@
         <w:t xml:space="preserve">cipher </w:t>
       </w:r>
       <w:r>
-        <w:t>that can’t be cracked by analysing</w:t>
+        <w:t xml:space="preserve">that </w:t>
+      </w:r>
+      <w:proofErr w:type="gramStart"/>
+      <w:r>
+        <w:t>can’t</w:t>
+      </w:r>
+      <w:proofErr w:type="gramEnd"/>
+      <w:r>
+        <w:t xml:space="preserve"> be cracked by analysing</w:t>
       </w:r>
       <w:r>
         <w:t xml:space="preserve"> letter frequency?</w:t>
@@ -27095,7 +27280,15 @@
         <w:spacing w:after="0"/>
       </w:pPr>
       <w:r>
-        <w:t xml:space="preserve">Using letter frequency analysis, it’s possible to ‘crack’ a message encrypted using a Caesar cipher relatively quickly. </w:t>
+        <w:t xml:space="preserve">Using letter frequency analysis, </w:t>
+      </w:r>
+      <w:proofErr w:type="gramStart"/>
+      <w:r>
+        <w:t>it’s</w:t>
+      </w:r>
+      <w:proofErr w:type="gramEnd"/>
+      <w:r>
+        <w:t xml:space="preserve"> possible to ‘crack’ a message encrypted using a Caesar cipher relatively quickly. </w:t>
       </w:r>
       <w:r>
         <w:t>Explain what is meant by ‘letter frequency analysis’.</w:t>
@@ -27390,7 +27583,15 @@
         <w:t>menu</w:t>
       </w:r>
       <w:r>
-        <w:t xml:space="preserve"> to the main program that will allow the user to select one of three options, i.e. encrypt a message, decrypt a message or exit the program</w:t>
+        <w:t xml:space="preserve"> to the main program that will allow the user to select one of three options, i.e. encrypt a message, decrypt a </w:t>
+      </w:r>
+      <w:proofErr w:type="gramStart"/>
+      <w:r>
+        <w:t>message</w:t>
+      </w:r>
+      <w:proofErr w:type="gramEnd"/>
+      <w:r>
+        <w:t xml:space="preserve"> or exit the program</w:t>
       </w:r>
       <w:r>
         <w:t xml:space="preserve">. </w:t>
@@ -27427,12 +27628,17 @@
         <w:t xml:space="preserve">Python functions </w:t>
       </w:r>
       <w:proofErr w:type="spellStart"/>
+      <w:proofErr w:type="gramStart"/>
       <w:r>
         <w:t>chr</w:t>
       </w:r>
       <w:proofErr w:type="spellEnd"/>
       <w:r>
-        <w:t>() and </w:t>
+        <w:t>(</w:t>
+      </w:r>
+      <w:proofErr w:type="gramEnd"/>
+      <w:r>
+        <w:t>) and </w:t>
       </w:r>
       <w:proofErr w:type="spellStart"/>
       <w:r>
@@ -34732,6 +34938,15 @@
 </file>
 
 <file path=customXml/item1.xml><?xml version="1.0" encoding="utf-8"?>
+<?mso-contentType ?>
+<FormTemplates xmlns="http://schemas.microsoft.com/sharepoint/v3/contenttype/forms">
+  <Display>DocumentLibraryForm</Display>
+  <Edit>DocumentLibraryForm</Edit>
+  <New>DocumentLibraryForm</New>
+</FormTemplates>
+</file>
+
+<file path=customXml/item2.xml><?xml version="1.0" encoding="utf-8"?>
 <ct:contentTypeSchema xmlns:ct="http://schemas.microsoft.com/office/2006/metadata/contentType" xmlns:ma="http://schemas.microsoft.com/office/2006/metadata/properties/metaAttributes" ct:_="" ma:_="" ma:contentTypeName="Document" ma:contentTypeID="0x01010084BF9B198D599145847A1635697B536C" ma:contentTypeVersion="2" ma:contentTypeDescription="Create a new document." ma:contentTypeScope="" ma:versionID="8c73a5679f4ff7ba57b7c55c3328f3d8">
   <xsd:schema xmlns:xsd="http://www.w3.org/2001/XMLSchema" xmlns:xs="http://www.w3.org/2001/XMLSchema" xmlns:p="http://schemas.microsoft.com/office/2006/metadata/properties" xmlns:ns2="6e12ac97-67a5-4f6a-aa25-63297ef4f280" targetNamespace="http://schemas.microsoft.com/office/2006/metadata/properties" ma:root="true" ma:fieldsID="4830d79af94c4338847f503daf140718" ns2:_="">
     <xsd:import namespace="6e12ac97-67a5-4f6a-aa25-63297ef4f280"/>
@@ -34863,26 +35078,25 @@
 </ct:contentTypeSchema>
 </file>
 
-<file path=customXml/item2.xml><?xml version="1.0" encoding="utf-8"?>
-<?mso-contentType ?>
-<FormTemplates xmlns="http://schemas.microsoft.com/sharepoint/v3/contenttype/forms">
-  <Display>DocumentLibraryForm</Display>
-  <Edit>DocumentLibraryForm</Edit>
-  <New>DocumentLibraryForm</New>
-</FormTemplates>
+<file path=customXml/item3.xml><?xml version="1.0" encoding="utf-8"?>
+<b:Sources xmlns:b="http://schemas.openxmlformats.org/officeDocument/2006/bibliography" xmlns="http://schemas.openxmlformats.org/officeDocument/2006/bibliography" SelectedStyle="\APA.XSL" StyleName="APA"/>
 </file>
 
-<file path=customXml/item3.xml><?xml version="1.0" encoding="utf-8"?>
+<file path=customXml/item4.xml><?xml version="1.0" encoding="utf-8"?>
 <p:properties xmlns:p="http://schemas.microsoft.com/office/2006/metadata/properties" xmlns:xsi="http://www.w3.org/2001/XMLSchema-instance">
   <documentManagement/>
 </p:properties>
 </file>
 
-<file path=customXml/item4.xml><?xml version="1.0" encoding="utf-8"?>
-<b:Sources xmlns:b="http://schemas.openxmlformats.org/officeDocument/2006/bibliography" xmlns="http://schemas.openxmlformats.org/officeDocument/2006/bibliography" SelectedStyle="\APA.XSL" StyleName="APA"/>
+<file path=customXml/itemProps1.xml><?xml version="1.0" encoding="utf-8"?>
+<ds:datastoreItem xmlns:ds="http://schemas.openxmlformats.org/officeDocument/2006/customXml" ds:itemID="{C1458EB9-2F31-4580-845F-3C2FBA781C03}">
+  <ds:schemaRefs>
+    <ds:schemaRef ds:uri="http://schemas.microsoft.com/sharepoint/v3/contenttype/forms"/>
+  </ds:schemaRefs>
+</ds:datastoreItem>
 </file>
 
-<file path=customXml/itemProps1.xml><?xml version="1.0" encoding="utf-8"?>
+<file path=customXml/itemProps2.xml><?xml version="1.0" encoding="utf-8"?>
 <ds:datastoreItem xmlns:ds="http://schemas.openxmlformats.org/officeDocument/2006/customXml" ds:itemID="{29354FF6-A77A-49A0-B8C0-2D34FE449D75}">
   <ds:schemaRefs>
     <ds:schemaRef ds:uri="http://schemas.microsoft.com/office/2006/metadata/contentType"/>
@@ -34900,26 +35114,18 @@
 </ds:datastoreItem>
 </file>
 
-<file path=customXml/itemProps2.xml><?xml version="1.0" encoding="utf-8"?>
-<ds:datastoreItem xmlns:ds="http://schemas.openxmlformats.org/officeDocument/2006/customXml" ds:itemID="{C1458EB9-2F31-4580-845F-3C2FBA781C03}">
+<file path=customXml/itemProps3.xml><?xml version="1.0" encoding="utf-8"?>
+<ds:datastoreItem xmlns:ds="http://schemas.openxmlformats.org/officeDocument/2006/customXml" ds:itemID="{B10A2FD6-2ECF-4B20-85C6-5CB0C1FD5970}">
   <ds:schemaRefs>
-    <ds:schemaRef ds:uri="http://schemas.microsoft.com/sharepoint/v3/contenttype/forms"/>
+    <ds:schemaRef ds:uri="http://schemas.openxmlformats.org/officeDocument/2006/bibliography"/>
   </ds:schemaRefs>
 </ds:datastoreItem>
 </file>
 
-<file path=customXml/itemProps3.xml><?xml version="1.0" encoding="utf-8"?>
+<file path=customXml/itemProps4.xml><?xml version="1.0" encoding="utf-8"?>
 <ds:datastoreItem xmlns:ds="http://schemas.openxmlformats.org/officeDocument/2006/customXml" ds:itemID="{4F4838E6-F5F5-44D1-9863-5E3834C3E08C}">
   <ds:schemaRefs>
     <ds:schemaRef ds:uri="http://schemas.microsoft.com/office/2006/metadata/properties"/>
   </ds:schemaRefs>
 </ds:datastoreItem>
-</file>
-
-<file path=customXml/itemProps4.xml><?xml version="1.0" encoding="utf-8"?>
-<ds:datastoreItem xmlns:ds="http://schemas.openxmlformats.org/officeDocument/2006/customXml" ds:itemID="{B10A2FD6-2ECF-4B20-85C6-5CB0C1FD5970}">
-  <ds:schemaRefs>
-    <ds:schemaRef ds:uri="http://schemas.openxmlformats.org/officeDocument/2006/bibliography"/>
-  </ds:schemaRefs>
-</ds:datastoreItem>
 </file>